--- a/ProjectReport.docx
+++ b/ProjectReport.docx
@@ -73,7 +73,25 @@
           <w:sz w:val="44"/>
           <w:szCs w:val="44"/>
         </w:rPr>
-        <w:t>Using Convolutional Neural Networks To Assist in Minesweeper</w:t>
+        <w:t xml:space="preserve">Using Convolutional Neural Networks </w:t>
+      </w:r>
+      <w:proofErr w:type="gramStart"/>
+      <w:r>
+        <w:rPr>
+          <w:rFonts w:ascii="Arial" w:hAnsi="Arial" w:cs="Arial"/>
+          <w:sz w:val="44"/>
+          <w:szCs w:val="44"/>
+        </w:rPr>
+        <w:t>To</w:t>
+      </w:r>
+      <w:proofErr w:type="gramEnd"/>
+      <w:r>
+        <w:rPr>
+          <w:rFonts w:ascii="Arial" w:hAnsi="Arial" w:cs="Arial"/>
+          <w:sz w:val="44"/>
+          <w:szCs w:val="44"/>
+        </w:rPr>
+        <w:t xml:space="preserve"> Assist in Minesweeper</w:t>
       </w:r>
     </w:p>
     <w:p>
@@ -314,8 +332,13 @@
       <w:r>
         <w:t xml:space="preserve">First, </w:t>
       </w:r>
-      <w:r>
-        <w:t xml:space="preserve">ryanbaldini on GitHub used </w:t>
+      <w:proofErr w:type="spellStart"/>
+      <w:r>
+        <w:t>ryanbaldini</w:t>
+      </w:r>
+      <w:proofErr w:type="spellEnd"/>
+      <w:r>
+        <w:t xml:space="preserve"> on GitHub used </w:t>
       </w:r>
       <w:r>
         <w:t>a combination of CNN and reinforcement learning to have the model learn the rules of Minesweeper and automatically play it. This approach</w:t>
@@ -330,8 +353,13 @@
         <w:t xml:space="preserve">with 64 filters each </w:t>
       </w:r>
       <w:r>
-        <w:t>using ReLU</w:t>
-      </w:r>
+        <w:t xml:space="preserve">using </w:t>
+      </w:r>
+      <w:proofErr w:type="spellStart"/>
+      <w:r>
+        <w:t>ReLU</w:t>
+      </w:r>
+      <w:proofErr w:type="spellEnd"/>
       <w:r>
         <w:t xml:space="preserve"> activation and a 1x1 convolutional layer with 1 filter and sigmoid a</w:t>
       </w:r>
@@ -348,7 +376,15 @@
         <w:t xml:space="preserve"> </w:t>
       </w:r>
       <w:r>
-        <w:t>Secondly, CodingLikeMad on You</w:t>
+        <w:t xml:space="preserve">Secondly, </w:t>
+      </w:r>
+      <w:proofErr w:type="spellStart"/>
+      <w:r>
+        <w:t>CodingLikeMad</w:t>
+      </w:r>
+      <w:proofErr w:type="spellEnd"/>
+      <w:r>
+        <w:t xml:space="preserve"> on You</w:t>
       </w:r>
       <w:r>
         <w:t xml:space="preserve">Tube also used a </w:t>
@@ -366,10 +402,26 @@
         <w:t xml:space="preserve"> and </w:t>
       </w:r>
       <w:r>
-        <w:t>another layer with a 1x1 kernel. This resulted in a 16.5% win rate while the agent automatically played the game however they did not share any code or dive deeper into the neural network architecture</w:t>
-      </w:r>
-      <w:r>
-        <w:t xml:space="preserve">. Lastly, Johnny The Data Scientist on YouTube also used convolutional neural networks to automatically play Minesweeper. Though they did not share any metrics </w:t>
+        <w:t xml:space="preserve">another layer with a 1x1 kernel. This resulted in a </w:t>
+      </w:r>
+      <w:proofErr w:type="gramStart"/>
+      <w:r>
+        <w:t>16.5% win</w:t>
+      </w:r>
+      <w:proofErr w:type="gramEnd"/>
+      <w:r>
+        <w:t xml:space="preserve"> rate while the agent automatically played the game however they did not share any code or dive deeper into the neural network architecture</w:t>
+      </w:r>
+      <w:r>
+        <w:t xml:space="preserve">. Lastly, Johnny </w:t>
+      </w:r>
+      <w:proofErr w:type="gramStart"/>
+      <w:r>
+        <w:t>The</w:t>
+      </w:r>
+      <w:proofErr w:type="gramEnd"/>
+      <w:r>
+        <w:t xml:space="preserve"> Data Scientist on YouTube also used convolutional neural networks to automatically play Minesweeper. Though they did not share any metrics </w:t>
       </w:r>
       <w:r>
         <w:t xml:space="preserve">regarding performance, their approach used 3 4x4 convolutional layers and a 1x1 convolutional layer. This CNN was used in pair with a rule-based system to determine </w:t>
@@ -442,13 +494,253 @@
         <w:t xml:space="preserve">ject was using a convolutional neural network to assist players in Minesweeper. </w:t>
       </w:r>
       <w:r>
-        <w:t xml:space="preserve">Our neural network had 6 2D convolutional layers that each had a 3x3 kernel. It also had 2 batch normalization layers and 2 dropout layers which help </w:t>
-      </w:r>
-      <w:r>
-        <w:t xml:space="preserve">prevent overfitting. We used the Adam optimizer with a learning rate of 0.01 and a batch size of 64. </w:t>
-      </w:r>
-      <w:r>
-        <w:t>Loss was calculated using binary cross-entropy and our main metrics used for performance evaluation were precision and recall, which is sensitivity.</w:t>
+        <w:t xml:space="preserve">Our neural network </w:t>
+      </w:r>
+      <w:r>
+        <w:t xml:space="preserve">has </w:t>
+      </w:r>
+      <w:r>
+        <w:t>6</w:t>
+      </w:r>
+      <w:r>
+        <w:t xml:space="preserve"> 2d convolutional layers, all with a </w:t>
+      </w:r>
+      <w:proofErr w:type="spellStart"/>
+      <w:r>
+        <w:t>ReLU</w:t>
+      </w:r>
+      <w:proofErr w:type="spellEnd"/>
+      <w:r>
+        <w:t xml:space="preserve"> activation </w:t>
+      </w:r>
+      <w:r>
+        <w:t xml:space="preserve">function. Each </w:t>
+      </w:r>
+      <w:r>
+        <w:t>layer had a 3x3 kernel size as this seemed most logical for Minesweeper interpretation.</w:t>
+      </w:r>
+      <w:r>
+        <w:t xml:space="preserve"> This was tested with larger kernel </w:t>
+      </w:r>
+      <w:r>
+        <w:t>sizes,</w:t>
+      </w:r>
+      <w:r>
+        <w:t xml:space="preserve"> but this did not result in significant results</w:t>
+      </w:r>
+      <w:r>
+        <w:t xml:space="preserve">. In each layer, different numbers of filters </w:t>
+      </w:r>
+      <w:proofErr w:type="gramStart"/>
+      <w:r>
+        <w:t>is</w:t>
+      </w:r>
+      <w:proofErr w:type="gramEnd"/>
+      <w:r>
+        <w:t xml:space="preserve"> used so that we could attempt to extract as many patterns from the data as we c</w:t>
+      </w:r>
+      <w:r>
+        <w:t xml:space="preserve">an considering that the board is passed into the model in many different states. The smaller filters </w:t>
+      </w:r>
+      <w:r>
+        <w:t xml:space="preserve">are to detect </w:t>
+      </w:r>
+      <w:proofErr w:type="gramStart"/>
+      <w:r>
+        <w:t>less</w:t>
+      </w:r>
+      <w:proofErr w:type="gramEnd"/>
+      <w:r>
+        <w:t xml:space="preserve"> complex patterns while the larger filter amounts try to detect more common Minesweeper patterns</w:t>
+      </w:r>
+      <w:r>
+        <w:t xml:space="preserve">. It also had 2 batch normalization layers </w:t>
+      </w:r>
+      <w:r>
+        <w:t xml:space="preserve">as it is something that </w:t>
+      </w:r>
+      <w:r>
+        <w:t>we have used in prior work to speed up training but made little to no difference to model</w:t>
+      </w:r>
+      <w:r>
+        <w:t xml:space="preserve"> </w:t>
+      </w:r>
+      <w:r>
+        <w:t>validation</w:t>
+      </w:r>
+      <w:r>
+        <w:t xml:space="preserve">. </w:t>
+      </w:r>
+      <w:r>
+        <w:t>We also used</w:t>
+      </w:r>
+      <w:r>
+        <w:t xml:space="preserve"> 2 dropout layers which help </w:t>
+      </w:r>
+      <w:r>
+        <w:t>prevent overfitting</w:t>
+      </w:r>
+      <w:r>
+        <w:t xml:space="preserve"> as it was an issue earlier in the develop</w:t>
+      </w:r>
+      <w:r>
+        <w:t xml:space="preserve">ment of the model, hence the 30% dropout </w:t>
+      </w:r>
+      <w:r>
+        <w:t xml:space="preserve">rate </w:t>
+      </w:r>
+      <w:r>
+        <w:t>between blocks of the neural network</w:t>
+      </w:r>
+      <w:r>
+        <w:t xml:space="preserve">. </w:t>
+      </w:r>
+      <w:r>
+        <w:t xml:space="preserve">In Minesweeper, a lot of the data is repetitive which can lead to certain weights becoming overfitted. </w:t>
+      </w:r>
+      <w:r>
+        <w:t>Cons</w:t>
+      </w:r>
+      <w:r>
+        <w:t>idering our overfitting concerns, we</w:t>
+      </w:r>
+      <w:r>
+        <w:t xml:space="preserve"> also implemented early stopping </w:t>
+      </w:r>
+      <w:r>
+        <w:t xml:space="preserve">when training the model to </w:t>
+      </w:r>
+      <w:r>
+        <w:t xml:space="preserve">stop training if the </w:t>
+      </w:r>
+      <w:r>
+        <w:t>binary cross-entropy</w:t>
+      </w:r>
+      <w:r>
+        <w:t xml:space="preserve"> </w:t>
+      </w:r>
+      <w:r>
+        <w:t>loss</w:t>
+      </w:r>
+      <w:r>
+        <w:t xml:space="preserve"> </w:t>
+      </w:r>
+      <w:r>
+        <w:t xml:space="preserve">doesn’t improve </w:t>
+      </w:r>
+      <w:r>
+        <w:t>a</w:t>
+      </w:r>
+      <w:r>
+        <w:t xml:space="preserve">fter 5 </w:t>
+      </w:r>
+      <w:r>
+        <w:t xml:space="preserve">consecutive </w:t>
+      </w:r>
+      <w:r>
+        <w:t>epochs.</w:t>
+      </w:r>
+      <w:r>
+        <w:t xml:space="preserve"> We </w:t>
+      </w:r>
+      <w:r>
+        <w:t xml:space="preserve">used 100 epochs for training the model, however with </w:t>
+      </w:r>
+      <w:r>
+        <w:lastRenderedPageBreak/>
+        <w:t>early stopping, it usually stopped around the 20</w:t>
+      </w:r>
+      <w:r>
+        <w:rPr>
+          <w:vertAlign w:val="superscript"/>
+        </w:rPr>
+        <w:t>th</w:t>
+      </w:r>
+      <w:r>
+        <w:t xml:space="preserve"> epoch</w:t>
+      </w:r>
+      <w:r>
+        <w:t xml:space="preserve"> where it stopping prevents overfitting and saves time. </w:t>
+      </w:r>
+      <w:r>
+        <w:t>We used the Adam optimizer with a learning rate of 0.01 and a batch size of 64.</w:t>
+      </w:r>
+      <w:r>
+        <w:t xml:space="preserve"> Initially, we had used a batch size of 128 and a learning rate of 0.00</w:t>
+      </w:r>
+      <w:r>
+        <w:t xml:space="preserve">1 however we noticed slow convergence. </w:t>
+      </w:r>
+      <w:r>
+        <w:t xml:space="preserve">After changes to the learning rate and batch size, it sped up training. We changed the batch size and learning rate as </w:t>
+      </w:r>
+      <w:r>
+        <w:t xml:space="preserve">a higher batch size requires a lower learning </w:t>
+      </w:r>
+      <w:proofErr w:type="gramStart"/>
+      <w:r>
+        <w:t>rate</w:t>
+      </w:r>
+      <w:proofErr w:type="gramEnd"/>
+      <w:r>
+        <w:t xml:space="preserve"> so </w:t>
+      </w:r>
+      <w:r>
+        <w:t>it is common that when one is changed, so is the other.</w:t>
+      </w:r>
+      <w:r>
+        <w:t xml:space="preserve"> </w:t>
+      </w:r>
+      <w:r>
+        <w:t>O</w:t>
+      </w:r>
+      <w:r>
+        <w:t xml:space="preserve">ur main metrics used for performance evaluation were </w:t>
+      </w:r>
+      <w:r>
+        <w:t xml:space="preserve">accuracy, </w:t>
+      </w:r>
+      <w:r>
+        <w:t>precision</w:t>
+      </w:r>
+      <w:r>
+        <w:t>,</w:t>
+      </w:r>
+      <w:r>
+        <w:t xml:space="preserve"> and recall.</w:t>
+      </w:r>
+      <w:r>
+        <w:t xml:space="preserve"> Precision gives us an idea of how many mine predictions were correct of all the places that were believed to be mines</w:t>
+      </w:r>
+      <w:r>
+        <w:t xml:space="preserve"> and is represented by true positives divided by all positives. Secondly, recall</w:t>
+      </w:r>
+      <w:r>
+        <w:t xml:space="preserve"> (or sensitivity) just tells us the percentage of mine predictions that the model got </w:t>
+      </w:r>
+      <w:r>
+        <w:t>correct</w:t>
+      </w:r>
+      <w:r>
+        <w:t>. Lastly,</w:t>
+      </w:r>
+      <w:r>
+        <w:t xml:space="preserve"> </w:t>
+      </w:r>
+      <w:r>
+        <w:t xml:space="preserve">accuracy is just </w:t>
+      </w:r>
+      <w:r>
+        <w:t xml:space="preserve">the </w:t>
+      </w:r>
+      <w:r>
+        <w:t>number of correct predictions divided by total predictions. These were found to be the best metrics as Minesweeper boards will naturally have more non-mines than mines, and since the output of the model is a binary matrix, it could guess half the time and get</w:t>
+      </w:r>
+      <w:r>
+        <w:t xml:space="preserve"> many of the non-mines correct. </w:t>
+      </w:r>
+      <w:r>
+        <w:t>When analyzing the performance of our model, what really matters is where it believes mines are, so we picked these metrics since they focus on the positives that the model returns</w:t>
       </w:r>
     </w:p>
     <w:p/>
@@ -476,11 +768,7 @@
         <w:t xml:space="preserve"> implemented by checking each square when it was updated after a players move. </w:t>
       </w:r>
       <w:r>
-        <w:t xml:space="preserve">The first rule implemented was to determine when squares are </w:t>
-      </w:r>
-      <w:r>
-        <w:lastRenderedPageBreak/>
-        <w:t xml:space="preserve">guaranteed to be safe. This was implemented by </w:t>
+        <w:t xml:space="preserve">The first rule implemented was to determine when squares are guaranteed to be safe. This was implemented by </w:t>
       </w:r>
       <w:r>
         <w:t xml:space="preserve">adding a square location to a Python set if </w:t>
@@ -508,8 +796,77 @@
       </w:r>
     </w:p>
     <w:p>
-      <w:r>
-        <w:t>Insert screenshot</w:t>
+      <w:pPr>
+        <w:keepNext/>
+      </w:pPr>
+      <w:r>
+        <w:drawing>
+          <wp:inline distT="0" distB="0" distL="0" distR="0" wp14:anchorId="17041638" wp14:editId="05221456">
+            <wp:extent cx="6206574" cy="1804946"/>
+            <wp:effectExtent l="0" t="0" r="3810" b="5080"/>
+            <wp:docPr id="145810422" name="Picture 1" descr="A close-up of a grid&#10;&#10;Description automatically generated"/>
+            <wp:cNvGraphicFramePr>
+              <a:graphicFrameLocks xmlns:a="http://schemas.openxmlformats.org/drawingml/2006/main" noChangeAspect="1"/>
+            </wp:cNvGraphicFramePr>
+            <a:graphic xmlns:a="http://schemas.openxmlformats.org/drawingml/2006/main">
+              <a:graphicData uri="http://schemas.openxmlformats.org/drawingml/2006/picture">
+                <pic:pic xmlns:pic="http://schemas.openxmlformats.org/drawingml/2006/picture">
+                  <pic:nvPicPr>
+                    <pic:cNvPr id="145810422" name="Picture 1" descr="A close-up of a grid&#10;&#10;Description automatically generated"/>
+                    <pic:cNvPicPr/>
+                  </pic:nvPicPr>
+                  <pic:blipFill>
+                    <a:blip r:embed="rId6"/>
+                    <a:stretch>
+                      <a:fillRect/>
+                    </a:stretch>
+                  </pic:blipFill>
+                  <pic:spPr>
+                    <a:xfrm>
+                      <a:off x="0" y="0"/>
+                      <a:ext cx="6211915" cy="1806499"/>
+                    </a:xfrm>
+                    <a:prstGeom prst="rect">
+                      <a:avLst/>
+                    </a:prstGeom>
+                  </pic:spPr>
+                </pic:pic>
+              </a:graphicData>
+            </a:graphic>
+          </wp:inline>
+        </w:drawing>
+      </w:r>
+    </w:p>
+    <w:p>
+      <w:pPr>
+        <w:pStyle w:val="Caption"/>
+      </w:pPr>
+      <w:r>
+        <w:fldChar w:fldCharType="begin"/>
+      </w:r>
+      <w:r>
+        <w:instrText xml:space="preserve"> SEQ Figure \* ARABIC </w:instrText>
+      </w:r>
+      <w:r>
+        <w:fldChar w:fldCharType="separate"/>
+      </w:r>
+      <w:r>
+        <w:rPr>
+          <w:noProof/>
+        </w:rPr>
+        <w:t>1</w:t>
+      </w:r>
+      <w:r>
+        <w:fldChar w:fldCharType="end"/>
+      </w:r>
+      <w:r>
+        <w:t>: The squares with an 'X' on them are guaranteed to be safe because of the square directly to the right with ‘2’ in it and 2 mines being flagged by the player in its perimeter</w:t>
+      </w:r>
+      <w:r>
+        <w:t>. This is reflected in the heatmap</w:t>
+      </w:r>
+      <w:r>
+        <w:t xml:space="preserve"> showing the squares cleared</w:t>
       </w:r>
     </w:p>
     <w:p>
@@ -521,15 +878,148 @@
         <w:t>the opposite of the previous rule, where a square is</w:t>
       </w:r>
       <w:r>
-        <w:t xml:space="preserve"> guaranteed to be a mine. This was determined if the number on a square was equal to the number of its neighbours that are flagged plus the number of its neighbours are covered. This would guarantee that the rest of the covered squares in </w:t>
-      </w:r>
-      <w:r>
-        <w:t>a squares neighbours are mines since all of the safe squares around it are already uncovered.</w:t>
-      </w:r>
-    </w:p>
-    <w:p>
-      <w:r>
-        <w:t>Insert screenshot</w:t>
+        <w:t xml:space="preserve"> guaranteed to be a mine. This was determined if the number on a square was equal to the number of its neighbours that are flagged plus the number of its neighbours are covered. This would </w:t>
+      </w:r>
+      <w:r>
+        <w:lastRenderedPageBreak/>
+        <w:t xml:space="preserve">guarantee that the rest of the covered squares in </w:t>
+      </w:r>
+      <w:r>
+        <w:t xml:space="preserve">a </w:t>
+      </w:r>
+      <w:proofErr w:type="gramStart"/>
+      <w:r>
+        <w:t>squares</w:t>
+      </w:r>
+      <w:proofErr w:type="gramEnd"/>
+      <w:r>
+        <w:t xml:space="preserve"> neighbours are mines since all of the safe squares around it are already uncovered.</w:t>
+      </w:r>
+    </w:p>
+    <w:p>
+      <w:pPr>
+        <w:keepNext/>
+      </w:pPr>
+      <w:r>
+        <w:drawing>
+          <wp:inline distT="0" distB="0" distL="0" distR="0" wp14:anchorId="58382F57" wp14:editId="39B5687B">
+            <wp:extent cx="6186115" cy="1813537"/>
+            <wp:effectExtent l="0" t="0" r="5715" b="0"/>
+            <wp:docPr id="424475519" name="Picture 1" descr="A close-up of a grid&#10;&#10;Description automatically generated"/>
+            <wp:cNvGraphicFramePr>
+              <a:graphicFrameLocks xmlns:a="http://schemas.openxmlformats.org/drawingml/2006/main" noChangeAspect="1"/>
+            </wp:cNvGraphicFramePr>
+            <a:graphic xmlns:a="http://schemas.openxmlformats.org/drawingml/2006/main">
+              <a:graphicData uri="http://schemas.openxmlformats.org/drawingml/2006/picture">
+                <pic:pic xmlns:pic="http://schemas.openxmlformats.org/drawingml/2006/picture">
+                  <pic:nvPicPr>
+                    <pic:cNvPr id="424475519" name="Picture 1" descr="A close-up of a grid&#10;&#10;Description automatically generated"/>
+                    <pic:cNvPicPr/>
+                  </pic:nvPicPr>
+                  <pic:blipFill>
+                    <a:blip r:embed="rId7"/>
+                    <a:stretch>
+                      <a:fillRect/>
+                    </a:stretch>
+                  </pic:blipFill>
+                  <pic:spPr>
+                    <a:xfrm>
+                      <a:off x="0" y="0"/>
+                      <a:ext cx="6219309" cy="1823268"/>
+                    </a:xfrm>
+                    <a:prstGeom prst="rect">
+                      <a:avLst/>
+                    </a:prstGeom>
+                  </pic:spPr>
+                </pic:pic>
+              </a:graphicData>
+            </a:graphic>
+          </wp:inline>
+        </w:drawing>
+      </w:r>
+    </w:p>
+    <w:p>
+      <w:pPr>
+        <w:pStyle w:val="Caption"/>
+      </w:pPr>
+      <w:r>
+        <w:fldChar w:fldCharType="begin"/>
+      </w:r>
+      <w:r>
+        <w:instrText xml:space="preserve"> SEQ Figure \* ARABIC </w:instrText>
+      </w:r>
+      <w:r>
+        <w:fldChar w:fldCharType="separate"/>
+      </w:r>
+      <w:r>
+        <w:rPr>
+          <w:noProof/>
+        </w:rPr>
+        <w:t>2</w:t>
+      </w:r>
+      <w:r>
+        <w:fldChar w:fldCharType="end"/>
+      </w:r>
+      <w:r>
+        <w:t xml:space="preserve">: The squares with an 'X' on them are guaranteed to be </w:t>
+      </w:r>
+      <w:r>
+        <w:t>mines</w:t>
+      </w:r>
+      <w:r>
+        <w:t xml:space="preserve"> because of the square directly to the right with ‘</w:t>
+      </w:r>
+      <w:r>
+        <w:t>4</w:t>
+      </w:r>
+      <w:r>
+        <w:t>’</w:t>
+      </w:r>
+      <w:r>
+        <w:t xml:space="preserve"> in it and </w:t>
+      </w:r>
+      <w:r>
+        <w:t>4 squares being covered</w:t>
+      </w:r>
+      <w:r>
+        <w:t xml:space="preserve"> and 0 flagged mines</w:t>
+      </w:r>
+      <w:r>
+        <w:t xml:space="preserve"> in the </w:t>
+      </w:r>
+      <w:r>
+        <w:t>perimeter</w:t>
+      </w:r>
+      <w:r>
+        <w:t xml:space="preserve"> of that square</w:t>
+      </w:r>
+      <w:r>
+        <w:t>. This is reflected in the heatmap</w:t>
+      </w:r>
+      <w:r>
+        <w:t xml:space="preserve"> showing the squares as being flagged</w:t>
+      </w:r>
+    </w:p>
+    <w:p/>
+    <w:p>
+      <w:r>
+        <w:tab/>
+        <w:t xml:space="preserve">To train our model we </w:t>
+      </w:r>
+      <w:r>
+        <w:t xml:space="preserve">generated our own data using </w:t>
+      </w:r>
+      <w:r>
+        <w:t>our functions to create boards in several different states.</w:t>
+      </w:r>
+      <w:r>
+        <w:t xml:space="preserve"> After several </w:t>
+      </w:r>
+      <w:r>
+        <w:t>different amounts of data, we found that it was best to create a dataset of 300,000 boards as this is when our model reached sufficient convergence</w:t>
+      </w:r>
+      <w:r>
+        <w:t xml:space="preserve">. </w:t>
       </w:r>
     </w:p>
     <w:p/>
@@ -711,6 +1201,7 @@
         </w:numPr>
       </w:pPr>
       <w:r>
+        <w:lastRenderedPageBreak/>
         <w:t xml:space="preserve">Our implementation of the minesweeper agent would be a supervised binary classification task, implementing a convolutional neural network (CNN) to find possible mine positions on a game board. </w:t>
       </w:r>
       <w:r>
@@ -739,11 +1230,7 @@
         <w:t>to</w:t>
       </w:r>
       <w:r>
-        <w:t xml:space="preserve"> explore nodes to uncover based off an </w:t>
-      </w:r>
-      <w:r>
-        <w:lastRenderedPageBreak/>
-        <w:t>initial starting node on the grid</w:t>
+        <w:t xml:space="preserve"> explore nodes to uncover based off an initial starting node on the grid</w:t>
       </w:r>
       <w:r>
         <w:t xml:space="preserve">, clearing out nodes which have no adjacent mines. </w:t>
@@ -861,6 +1348,7 @@
         <w:pStyle w:val="ListParagraph"/>
       </w:pPr>
       <w:r>
+        <w:lastRenderedPageBreak/>
         <w:t>Week 2 (Nov 10-Nov 16)- implementing the logic of the game (clearing board and flagging mines)</w:t>
       </w:r>
     </w:p>
@@ -946,7 +1434,6 @@
         </w:numPr>
       </w:pPr>
       <w:r>
-        <w:lastRenderedPageBreak/>
         <w:t>Our project will not require any GPU resources through the School of Computer Science</w:t>
       </w:r>
     </w:p>
@@ -1049,6 +1536,119 @@
     </w:lvl>
   </w:abstractNum>
   <w:abstractNum w:abstractNumId="1" w15:restartNumberingAfterBreak="0">
+    <w:nsid w:val="5A5D6A7B"/>
+    <w:multiLevelType w:val="multilevel"/>
+    <w:tmpl w:val="626AF94E"/>
+    <w:lvl w:ilvl="0">
+      <w:start w:val="1"/>
+      <w:numFmt w:val="decimal"/>
+      <w:lvlText w:val="%1."/>
+      <w:lvlJc w:val="left"/>
+      <w:pPr>
+        <w:tabs>
+          <w:tab w:val="num" w:pos="720"/>
+        </w:tabs>
+        <w:ind w:left="720" w:hanging="360"/>
+      </w:pPr>
+    </w:lvl>
+    <w:lvl w:ilvl="1" w:tentative="1">
+      <w:start w:val="1"/>
+      <w:numFmt w:val="decimal"/>
+      <w:lvlText w:val="%2."/>
+      <w:lvlJc w:val="left"/>
+      <w:pPr>
+        <w:tabs>
+          <w:tab w:val="num" w:pos="1440"/>
+        </w:tabs>
+        <w:ind w:left="1440" w:hanging="360"/>
+      </w:pPr>
+    </w:lvl>
+    <w:lvl w:ilvl="2" w:tentative="1">
+      <w:start w:val="1"/>
+      <w:numFmt w:val="decimal"/>
+      <w:lvlText w:val="%3."/>
+      <w:lvlJc w:val="left"/>
+      <w:pPr>
+        <w:tabs>
+          <w:tab w:val="num" w:pos="2160"/>
+        </w:tabs>
+        <w:ind w:left="2160" w:hanging="360"/>
+      </w:pPr>
+    </w:lvl>
+    <w:lvl w:ilvl="3" w:tentative="1">
+      <w:start w:val="1"/>
+      <w:numFmt w:val="decimal"/>
+      <w:lvlText w:val="%4."/>
+      <w:lvlJc w:val="left"/>
+      <w:pPr>
+        <w:tabs>
+          <w:tab w:val="num" w:pos="2880"/>
+        </w:tabs>
+        <w:ind w:left="2880" w:hanging="360"/>
+      </w:pPr>
+    </w:lvl>
+    <w:lvl w:ilvl="4" w:tentative="1">
+      <w:start w:val="1"/>
+      <w:numFmt w:val="decimal"/>
+      <w:lvlText w:val="%5."/>
+      <w:lvlJc w:val="left"/>
+      <w:pPr>
+        <w:tabs>
+          <w:tab w:val="num" w:pos="3600"/>
+        </w:tabs>
+        <w:ind w:left="3600" w:hanging="360"/>
+      </w:pPr>
+    </w:lvl>
+    <w:lvl w:ilvl="5" w:tentative="1">
+      <w:start w:val="1"/>
+      <w:numFmt w:val="decimal"/>
+      <w:lvlText w:val="%6."/>
+      <w:lvlJc w:val="left"/>
+      <w:pPr>
+        <w:tabs>
+          <w:tab w:val="num" w:pos="4320"/>
+        </w:tabs>
+        <w:ind w:left="4320" w:hanging="360"/>
+      </w:pPr>
+    </w:lvl>
+    <w:lvl w:ilvl="6" w:tentative="1">
+      <w:start w:val="1"/>
+      <w:numFmt w:val="decimal"/>
+      <w:lvlText w:val="%7."/>
+      <w:lvlJc w:val="left"/>
+      <w:pPr>
+        <w:tabs>
+          <w:tab w:val="num" w:pos="5040"/>
+        </w:tabs>
+        <w:ind w:left="5040" w:hanging="360"/>
+      </w:pPr>
+    </w:lvl>
+    <w:lvl w:ilvl="7" w:tentative="1">
+      <w:start w:val="1"/>
+      <w:numFmt w:val="decimal"/>
+      <w:lvlText w:val="%8."/>
+      <w:lvlJc w:val="left"/>
+      <w:pPr>
+        <w:tabs>
+          <w:tab w:val="num" w:pos="5760"/>
+        </w:tabs>
+        <w:ind w:left="5760" w:hanging="360"/>
+      </w:pPr>
+    </w:lvl>
+    <w:lvl w:ilvl="8" w:tentative="1">
+      <w:start w:val="1"/>
+      <w:numFmt w:val="decimal"/>
+      <w:lvlText w:val="%9."/>
+      <w:lvlJc w:val="left"/>
+      <w:pPr>
+        <w:tabs>
+          <w:tab w:val="num" w:pos="6480"/>
+        </w:tabs>
+        <w:ind w:left="6480" w:hanging="360"/>
+      </w:pPr>
+    </w:lvl>
+  </w:abstractNum>
+  <w:abstractNum w:abstractNumId="2" w15:restartNumberingAfterBreak="0">
     <w:nsid w:val="7C8F5E0C"/>
     <w:multiLevelType w:val="hybridMultilevel"/>
     <w:tmpl w:val="FC141F48"/>
@@ -1138,10 +1738,13 @@
     </w:lvl>
   </w:abstractNum>
   <w:num w:numId="1" w16cid:durableId="1456564565">
-    <w:abstractNumId w:val="1"/>
+    <w:abstractNumId w:val="2"/>
   </w:num>
   <w:num w:numId="2" w16cid:durableId="1966883214">
     <w:abstractNumId w:val="0"/>
+  </w:num>
+  <w:num w:numId="3" w16cid:durableId="1683630594">
+    <w:abstractNumId w:val="1"/>
   </w:num>
 </w:numbering>
 </file>
@@ -1747,7 +2350,6 @@
   <w:style w:type="character" w:default="1" w:styleId="DefaultParagraphFont">
     <w:name w:val="Default Paragraph Font"/>
     <w:uiPriority w:val="1"/>
-    <w:semiHidden/>
     <w:unhideWhenUsed/>
   </w:style>
   <w:style w:type="table" w:default="1" w:styleId="TableNormal">
@@ -2059,6 +2661,25 @@
       <w:smallCaps/>
       <w:color w:val="0F4761" w:themeColor="accent1" w:themeShade="BF"/>
       <w:spacing w:val="5"/>
+    </w:rPr>
+  </w:style>
+  <w:style w:type="paragraph" w:styleId="Caption">
+    <w:name w:val="caption"/>
+    <w:basedOn w:val="Normal"/>
+    <w:next w:val="Normal"/>
+    <w:uiPriority w:val="35"/>
+    <w:unhideWhenUsed/>
+    <w:qFormat/>
+    <w:rsid w:val="003036E9"/>
+    <w:pPr>
+      <w:spacing w:after="200" w:line="240" w:lineRule="auto"/>
+    </w:pPr>
+    <w:rPr>
+      <w:i/>
+      <w:iCs/>
+      <w:color w:val="0E2841" w:themeColor="text2"/>
+      <w:sz w:val="18"/>
+      <w:szCs w:val="18"/>
     </w:rPr>
   </w:style>
 </w:styles>
@@ -2357,4 +2978,16 @@
     </a:ext>
   </a:extLst>
 </a:theme>
+</file>
+
+<file path=customXml/item1.xml><?xml version="1.0" encoding="utf-8"?>
+<b:Sources xmlns:b="http://schemas.openxmlformats.org/officeDocument/2006/bibliography" xmlns="http://schemas.openxmlformats.org/officeDocument/2006/bibliography" SelectedStyle="\APASixthEditionOfficeOnline.xsl" StyleName="APA" Version="6"/>
+</file>
+
+<file path=customXml/itemProps1.xml><?xml version="1.0" encoding="utf-8"?>
+<ds:datastoreItem xmlns:ds="http://schemas.openxmlformats.org/officeDocument/2006/customXml" ds:itemID="{D8A607CC-4D1E-47AE-A29A-31DB5D363ECB}">
+  <ds:schemaRefs>
+    <ds:schemaRef ds:uri="http://schemas.openxmlformats.org/officeDocument/2006/bibliography"/>
+  </ds:schemaRefs>
+</ds:datastoreItem>
 </file>
--- a/ProjectReport.docx
+++ b/ProjectReport.docx
@@ -173,7 +173,6 @@
         <w:t>Introduction</w:t>
       </w:r>
     </w:p>
-    <w:p/>
     <w:p>
       <w:r>
         <w:tab/>
@@ -183,7 +182,13 @@
         <w:t xml:space="preserve">first released </w:t>
       </w:r>
       <w:r>
-        <w:t xml:space="preserve">by Windows in 1990 where a player attempts to reveal every square on the grid except for the mines. If a player is to click on a mine, they automatically lose. As such, players can flag where mines are to mark them, and the goal is to flag each mine so that every other square can be revealed.  To understand where a mine is, </w:t>
+        <w:t xml:space="preserve">by Windows in 1990 where a player attempts to reveal every square on the grid except for the mines. If a player is to click on a mine, they automatically lose. As such, players can flag where mines are to mark them, and the goal is to flag each mine so that every </w:t>
+      </w:r>
+      <w:r>
+        <w:t>safe</w:t>
+      </w:r>
+      <w:r>
+        <w:t xml:space="preserve"> square can be revealed.  To understand where a mine is, </w:t>
       </w:r>
       <w:r>
         <w:t>a square may have a number on it once the square is revealed. This number indicates the number of mines immediately surrounding the square.</w:t>
@@ -204,7 +209,13 @@
         <w:t xml:space="preserve"> Our goal was to create a M</w:t>
       </w:r>
       <w:r>
-        <w:t>inesweeper AI meant for assisting the player in making the move with the best probability to be correct.</w:t>
+        <w:t xml:space="preserve">inesweeper </w:t>
+      </w:r>
+      <w:r>
+        <w:t>agent</w:t>
+      </w:r>
+      <w:r>
+        <w:t xml:space="preserve"> meant for assisting the player in making the move with the best probability to be correct.</w:t>
       </w:r>
     </w:p>
     <w:p/>
@@ -315,437 +326,1068 @@
     </w:p>
     <w:p/>
     <w:p>
+      <w:pPr>
+        <w:rPr>
+          <w:rFonts w:eastAsiaTheme="minorEastAsia"/>
+        </w:rPr>
+      </w:pPr>
+      <w:r>
+        <w:tab/>
+        <w:t xml:space="preserve">For peer-reviewed </w:t>
+      </w:r>
+      <w:r>
+        <w:t>applications of AI in Minesweeper</w:t>
+      </w:r>
+      <w:r>
+        <w:t xml:space="preserve">, </w:t>
+      </w:r>
+      <w:proofErr w:type="gramStart"/>
+      <w:r>
+        <w:rPr>
+          <w:i/>
+          <w:iCs/>
+        </w:rPr>
+        <w:t>Training</w:t>
+      </w:r>
+      <w:proofErr w:type="gramEnd"/>
+      <w:r>
+        <w:rPr>
+          <w:i/>
+          <w:iCs/>
+        </w:rPr>
+        <w:t xml:space="preserve"> a Minesweeper Solver</w:t>
+      </w:r>
+      <w:r>
+        <w:t xml:space="preserve">  </w:t>
+      </w:r>
+      <w:sdt>
+        <w:sdtPr>
+          <w:id w:val="1569840501"/>
+          <w:citation/>
+        </w:sdtPr>
+        <w:sdtContent>
+          <w:r>
+            <w:fldChar w:fldCharType="begin"/>
+          </w:r>
+          <w:r>
+            <w:rPr>
+              <w:lang w:val="en-US"/>
+            </w:rPr>
+            <w:instrText xml:space="preserve"> CITATION Gar15 \l 1033 </w:instrText>
+          </w:r>
+          <w:r>
+            <w:fldChar w:fldCharType="separate"/>
+          </w:r>
+          <w:r>
+            <w:rPr>
+              <w:noProof/>
+              <w:lang w:val="en-US"/>
+            </w:rPr>
+            <w:t>(Gardea, Koontz, &amp; Silva, 2015)</w:t>
+          </w:r>
+          <w:r>
+            <w:fldChar w:fldCharType="end"/>
+          </w:r>
+        </w:sdtContent>
+      </w:sdt>
+      <w:r>
+        <w:t xml:space="preserve"> </w:t>
+      </w:r>
+      <w:r>
+        <w:t>looked into multiple approaches for models.</w:t>
+      </w:r>
+      <w:r>
+        <w:t xml:space="preserve"> In this article, they </w:t>
+      </w:r>
       <w:r>
         <w:lastRenderedPageBreak/>
-        <w:tab/>
-        <w:t xml:space="preserve">After researching convolutional neural networks in Minesweeper, we were able to find </w:t>
-      </w:r>
-      <w:r>
-        <w:t>three</w:t>
-      </w:r>
-      <w:r>
-        <w:t xml:space="preserve"> examples of people</w:t>
-      </w:r>
-      <w:r>
-        <w:t xml:space="preserve"> using CNNs for expert level (30 by 16 board and 99 mines) Minesweeper. </w:t>
-      </w:r>
-      <w:r>
-        <w:t xml:space="preserve">First, </w:t>
-      </w:r>
-      <w:proofErr w:type="spellStart"/>
-      <w:r>
-        <w:t>ryanbaldini</w:t>
-      </w:r>
-      <w:proofErr w:type="spellEnd"/>
-      <w:r>
-        <w:t xml:space="preserve"> on GitHub used </w:t>
-      </w:r>
-      <w:r>
-        <w:t>a combination of CNN and reinforcement learning to have the model learn the rules of Minesweeper and automatically play it. This approach</w:t>
-      </w:r>
-      <w:r>
-        <w:t xml:space="preserve"> featured </w:t>
-      </w:r>
-      <w:r>
-        <w:t xml:space="preserve">5 3x3 convolutional layers </w:t>
-      </w:r>
-      <w:r>
-        <w:t xml:space="preserve">with 64 filters each </w:t>
-      </w:r>
-      <w:r>
-        <w:t xml:space="preserve">using </w:t>
-      </w:r>
-      <w:proofErr w:type="spellStart"/>
-      <w:r>
-        <w:t>ReLU</w:t>
-      </w:r>
-      <w:proofErr w:type="spellEnd"/>
-      <w:r>
-        <w:t xml:space="preserve"> activation and a 1x1 convolutional layer with 1 filter and sigmoid a</w:t>
-      </w:r>
-      <w:r>
-        <w:t>ctivation</w:t>
-      </w:r>
-      <w:r>
-        <w:t xml:space="preserve"> which resulted in winning games at a 42% rate over an unspecified number of games</w:t>
-      </w:r>
-      <w:r>
+        <w:t>attempted to use Q-learning,</w:t>
+      </w:r>
+      <w:r>
+        <w:t xml:space="preserve"> the constraint satisfaction problem,</w:t>
+      </w:r>
+      <w:r>
+        <w:t xml:space="preserve"> local</w:t>
+      </w:r>
+      <w:r>
+        <w:t xml:space="preserve"> </w:t>
+      </w:r>
+      <w:r>
+        <w:t xml:space="preserve">classification, and </w:t>
+      </w:r>
+      <w:r>
+        <w:t xml:space="preserve">global probability </w:t>
+      </w:r>
+      <w:r>
+        <w:t>regression.</w:t>
+      </w:r>
+      <w:r>
+        <w:t xml:space="preserve"> </w:t>
+      </w:r>
+      <w:r>
+        <w:t>Q-learning, regression, and classification</w:t>
+      </w:r>
+      <w:r>
+        <w:t xml:space="preserve"> performed well on a 4x4 board with </w:t>
+      </w:r>
+      <w:r>
+        <w:t xml:space="preserve">3 mines, however </w:t>
+      </w:r>
+      <w:r>
+        <w:t xml:space="preserve">significantly dropped when approaching larger boards. </w:t>
+      </w:r>
+      <w:r>
+        <w:t xml:space="preserve">Q-learning had the best performance on a 4x4 board with a </w:t>
+      </w:r>
+      <w:proofErr w:type="gramStart"/>
+      <w:r>
+        <w:t>70% win</w:t>
+      </w:r>
+      <w:proofErr w:type="gramEnd"/>
+      <w:r>
+        <w:t xml:space="preserve"> rate</w:t>
+      </w:r>
+      <w:r>
+        <w:t>, how</w:t>
+      </w:r>
+      <w:r>
+        <w:t>ever</w:t>
+      </w:r>
+      <w:r>
+        <w:t xml:space="preserve"> </w:t>
+      </w:r>
+      <w:r>
+        <w:t xml:space="preserve">Q-learning, </w:t>
+      </w:r>
+      <w:r>
+        <w:t>classification, and regression all</w:t>
+      </w:r>
+      <w:r>
+        <w:t xml:space="preserve"> had a win percentage of less than 10% on a 4x4 board and less than 5% on a 5</w:t>
+      </w:r>
+      <w:r>
+        <w:t>x</w:t>
+      </w:r>
+      <w:r>
+        <w:t>5 board.</w:t>
+      </w:r>
+      <w:r>
+        <w:t xml:space="preserve"> The constraint satisfaction problem however performed well on larger boards</w:t>
+      </w:r>
+      <w:r>
+        <w:t xml:space="preserve">, with it performing around 80% on an 8x8 board and </w:t>
+      </w:r>
+      <w:r>
+        <w:t>around</w:t>
+      </w:r>
+      <w:r>
+        <w:t xml:space="preserve"> 70% on a </w:t>
+      </w:r>
+      <w:r>
+        <w:t xml:space="preserve">32x32 board. </w:t>
+      </w:r>
+      <w:r>
+        <w:t xml:space="preserve">Each of classification, </w:t>
+      </w:r>
+      <w:r>
+        <w:t xml:space="preserve">regression, and Q-learning </w:t>
+      </w:r>
+      <w:r>
+        <w:t xml:space="preserve">had significantly more training </w:t>
+      </w:r>
+      <w:r>
+        <w:t>than the constraint satisfaction problem</w:t>
+      </w:r>
+      <w:r>
+        <w:t>. For example, when moving from a 4x4 to 5x5 board</w:t>
+      </w:r>
+      <w:r>
+        <w:t xml:space="preserve"> for Q-learning</w:t>
+      </w:r>
+      <w:r>
+        <w:t xml:space="preserve">, </w:t>
+      </w:r>
+      <w:r>
+        <w:t xml:space="preserve">the state space increased by a factor of </w:t>
+      </w:r>
+      <m:oMath>
+        <m:sSup>
+          <m:sSupPr>
+            <m:ctrlPr>
+              <w:rPr>
+                <w:rFonts w:ascii="Cambria Math" w:hAnsi="Cambria Math"/>
+                <w:i/>
+              </w:rPr>
+            </m:ctrlPr>
+          </m:sSupPr>
+          <m:e>
+            <m:r>
+              <w:rPr>
+                <w:rFonts w:ascii="Cambria Math" w:hAnsi="Cambria Math"/>
+              </w:rPr>
+              <m:t>10</m:t>
+            </m:r>
+          </m:e>
+          <m:sup>
+            <m:r>
+              <w:rPr>
+                <w:rFonts w:ascii="Cambria Math" w:hAnsi="Cambria Math"/>
+              </w:rPr>
+              <m:t>9</m:t>
+            </m:r>
+          </m:sup>
+        </m:sSup>
+      </m:oMath>
+      <w:r>
+        <w:rPr>
+          <w:rFonts w:eastAsiaTheme="minorEastAsia"/>
+        </w:rPr>
+        <w:t>, meaning it would take much longer to train for a large board</w:t>
+      </w:r>
+      <w:r>
+        <w:rPr>
+          <w:rFonts w:eastAsiaTheme="minorEastAsia"/>
+        </w:rPr>
+        <w:t xml:space="preserve">, and </w:t>
+      </w:r>
+      <w:r>
+        <w:rPr>
+          <w:rFonts w:eastAsiaTheme="minorEastAsia"/>
+        </w:rPr>
+        <w:t>both regression and classification trained the model in exponential time</w:t>
+      </w:r>
+      <w:r>
+        <w:rPr>
+          <w:rFonts w:eastAsiaTheme="minorEastAsia"/>
+        </w:rPr>
         <w:t>.</w:t>
       </w:r>
       <w:r>
+        <w:rPr>
+          <w:rFonts w:eastAsiaTheme="minorEastAsia"/>
+        </w:rPr>
         <w:t xml:space="preserve"> </w:t>
       </w:r>
       <w:r>
-        <w:t xml:space="preserve">Secondly, </w:t>
-      </w:r>
-      <w:proofErr w:type="spellStart"/>
-      <w:r>
-        <w:t>CodingLikeMad</w:t>
-      </w:r>
-      <w:proofErr w:type="spellEnd"/>
-      <w:r>
-        <w:t xml:space="preserve"> on You</w:t>
-      </w:r>
-      <w:r>
-        <w:t xml:space="preserve">Tube also used a </w:t>
-      </w:r>
-      <w:r>
-        <w:t>convolutional neural network</w:t>
-      </w:r>
-      <w:r>
-        <w:t xml:space="preserve"> where they used</w:t>
-      </w:r>
-      <w:r>
-        <w:t xml:space="preserve"> 3 5x5 convolutional layers</w:t>
-      </w:r>
-      <w:r>
-        <w:t xml:space="preserve"> and </w:t>
-      </w:r>
-      <w:r>
-        <w:t xml:space="preserve">another layer with a 1x1 kernel. This resulted in a </w:t>
-      </w:r>
-      <w:proofErr w:type="gramStart"/>
-      <w:r>
-        <w:t>16.5% win</w:t>
-      </w:r>
-      <w:proofErr w:type="gramEnd"/>
-      <w:r>
-        <w:t xml:space="preserve"> rate while the agent automatically played the game however they did not share any code or dive deeper into the neural network architecture</w:t>
-      </w:r>
-      <w:r>
-        <w:t xml:space="preserve">. Lastly, Johnny </w:t>
-      </w:r>
-      <w:proofErr w:type="gramStart"/>
-      <w:r>
-        <w:t>The</w:t>
-      </w:r>
-      <w:proofErr w:type="gramEnd"/>
-      <w:r>
-        <w:t xml:space="preserve"> Data Scientist on YouTube also used convolutional neural networks to automatically play Minesweeper. Though they did not share any metrics </w:t>
-      </w:r>
-      <w:r>
-        <w:t xml:space="preserve">regarding performance, their approach used 3 4x4 convolutional layers and a 1x1 convolutional layer. This CNN was used in pair with a rule-based system to determine </w:t>
-      </w:r>
-      <w:r>
-        <w:t>the best move for the agent to make. In comparison to our approach, each of these examples of previous work differ in multiple way</w:t>
-      </w:r>
-      <w:r>
-        <w:t xml:space="preserve"> which will be covered in the methods section of this report.</w:t>
+        <w:rPr>
+          <w:rFonts w:eastAsiaTheme="minorEastAsia"/>
+        </w:rPr>
+        <w:t xml:space="preserve"> Despite taking less boards to train, the constraint satisfaction prob</w:t>
+      </w:r>
+      <w:r>
+        <w:rPr>
+          <w:rFonts w:eastAsiaTheme="minorEastAsia"/>
+        </w:rPr>
+        <w:t xml:space="preserve">lem </w:t>
+      </w:r>
+      <w:r>
+        <w:rPr>
+          <w:rFonts w:eastAsiaTheme="minorEastAsia"/>
+        </w:rPr>
+        <w:t xml:space="preserve">it takes significantly more time since </w:t>
+      </w:r>
+      <w:r>
+        <w:rPr>
+          <w:rFonts w:eastAsiaTheme="minorEastAsia"/>
+        </w:rPr>
+        <w:t>all computation happens while the model is playing the game. To put this into perspective</w:t>
+      </w:r>
+      <w:r>
+        <w:rPr>
+          <w:rFonts w:eastAsiaTheme="minorEastAsia"/>
+        </w:rPr>
+        <w:t xml:space="preserve">, other methods could play thousands of games of Minesweeper while the </w:t>
+      </w:r>
+      <w:r>
+        <w:rPr>
+          <w:rFonts w:eastAsiaTheme="minorEastAsia"/>
+        </w:rPr>
+        <w:t>constraint satisfaction process played one</w:t>
+      </w:r>
+      <w:r>
+        <w:rPr>
+          <w:rFonts w:eastAsiaTheme="minorEastAsia"/>
+        </w:rPr>
+        <w:t>, which is a significant disadvantage.</w:t>
+      </w:r>
+    </w:p>
+    <w:p>
+      <w:pPr>
+        <w:rPr>
+          <w:rFonts w:eastAsiaTheme="minorEastAsia"/>
+        </w:rPr>
+      </w:pPr>
+    </w:p>
+    <w:p>
+      <w:pPr>
+        <w:ind w:firstLine="720"/>
+        <w:rPr>
+          <w:rFonts w:eastAsiaTheme="minorEastAsia"/>
+        </w:rPr>
+      </w:pPr>
+      <w:r>
+        <w:rPr>
+          <w:rFonts w:eastAsiaTheme="minorEastAsia"/>
+        </w:rPr>
+        <w:t xml:space="preserve">In </w:t>
+      </w:r>
+      <w:r>
+        <w:rPr>
+          <w:rFonts w:eastAsiaTheme="minorEastAsia"/>
+          <w:i/>
+          <w:iCs/>
+        </w:rPr>
+        <w:t>MINESWEEPER, #</w:t>
+      </w:r>
+      <w:r>
+        <w:rPr>
+          <w:rFonts w:eastAsiaTheme="minorEastAsia"/>
+        </w:rPr>
+        <w:t>MINESWEEPER</w:t>
+      </w:r>
+      <w:r>
+        <w:rPr>
+          <w:rFonts w:eastAsiaTheme="minorEastAsia"/>
+        </w:rPr>
+        <w:t xml:space="preserve"> </w:t>
+      </w:r>
+      <w:sdt>
+        <w:sdtPr>
+          <w:rPr>
+            <w:rFonts w:eastAsiaTheme="minorEastAsia"/>
+          </w:rPr>
+          <w:id w:val="338811561"/>
+          <w:citation/>
+        </w:sdtPr>
+        <w:sdtContent>
+          <w:r>
+            <w:rPr>
+              <w:rFonts w:eastAsiaTheme="minorEastAsia"/>
+            </w:rPr>
+            <w:fldChar w:fldCharType="begin"/>
+          </w:r>
+          <w:r>
+            <w:rPr>
+              <w:rFonts w:eastAsiaTheme="minorEastAsia"/>
+              <w:lang w:val="en-US"/>
+            </w:rPr>
+            <w:instrText xml:space="preserve"> CITATION Nak03 \l 1033 </w:instrText>
+          </w:r>
+          <w:r>
+            <w:rPr>
+              <w:rFonts w:eastAsiaTheme="minorEastAsia"/>
+            </w:rPr>
+            <w:fldChar w:fldCharType="separate"/>
+          </w:r>
+          <w:r>
+            <w:rPr>
+              <w:rFonts w:eastAsiaTheme="minorEastAsia"/>
+              <w:noProof/>
+              <w:lang w:val="en-US"/>
+            </w:rPr>
+            <w:t>(Nakov &amp; Wei, 2003)</w:t>
+          </w:r>
+          <w:r>
+            <w:rPr>
+              <w:rFonts w:eastAsiaTheme="minorEastAsia"/>
+            </w:rPr>
+            <w:fldChar w:fldCharType="end"/>
+          </w:r>
+        </w:sdtContent>
+      </w:sdt>
+      <w:r>
+        <w:rPr>
+          <w:rFonts w:eastAsiaTheme="minorEastAsia"/>
+        </w:rPr>
+        <w:t xml:space="preserve"> they</w:t>
+      </w:r>
+      <w:r>
+        <w:rPr>
+          <w:rFonts w:eastAsiaTheme="minorEastAsia"/>
+        </w:rPr>
+        <w:t xml:space="preserve"> also researched the applicability of </w:t>
+      </w:r>
+      <w:r>
+        <w:rPr>
+          <w:rFonts w:eastAsiaTheme="minorEastAsia"/>
+        </w:rPr>
+        <w:t xml:space="preserve">reinforcement learning in Minesweeper and </w:t>
+      </w:r>
+      <w:r>
+        <w:rPr>
+          <w:rFonts w:eastAsiaTheme="minorEastAsia"/>
+        </w:rPr>
+        <w:t xml:space="preserve">found that the </w:t>
+      </w:r>
+      <w:r>
+        <w:rPr>
+          <w:rFonts w:eastAsiaTheme="minorEastAsia"/>
+        </w:rPr>
+        <w:t xml:space="preserve">largest </w:t>
+      </w:r>
+      <w:r>
+        <w:rPr>
+          <w:rFonts w:eastAsiaTheme="minorEastAsia"/>
+        </w:rPr>
+        <w:t xml:space="preserve">problem for solving Minesweeper boards </w:t>
+      </w:r>
+      <w:r>
+        <w:rPr>
+          <w:rFonts w:eastAsiaTheme="minorEastAsia"/>
+        </w:rPr>
+        <w:t xml:space="preserve">with it </w:t>
+      </w:r>
+      <w:r>
+        <w:rPr>
+          <w:rFonts w:eastAsiaTheme="minorEastAsia"/>
+        </w:rPr>
+        <w:t>is the large state space</w:t>
+      </w:r>
+      <w:r>
+        <w:rPr>
+          <w:rFonts w:eastAsiaTheme="minorEastAsia"/>
+        </w:rPr>
+        <w:t>.</w:t>
+      </w:r>
+      <w:r>
+        <w:rPr>
+          <w:rFonts w:eastAsiaTheme="minorEastAsia"/>
+        </w:rPr>
+        <w:t xml:space="preserve"> </w:t>
+      </w:r>
+      <w:r>
+        <w:rPr>
+          <w:rFonts w:eastAsiaTheme="minorEastAsia"/>
+        </w:rPr>
+        <w:t>T</w:t>
+      </w:r>
+      <w:r>
+        <w:rPr>
+          <w:rFonts w:eastAsiaTheme="minorEastAsia"/>
+        </w:rPr>
+        <w:t xml:space="preserve">hey said </w:t>
+      </w:r>
+      <w:r>
+        <w:rPr>
+          <w:rFonts w:eastAsiaTheme="minorEastAsia"/>
+        </w:rPr>
+        <w:t xml:space="preserve">we </w:t>
+      </w:r>
+      <w:r>
+        <w:rPr>
+          <w:rFonts w:eastAsiaTheme="minorEastAsia"/>
+        </w:rPr>
+        <w:t>must have better state space compression</w:t>
+      </w:r>
+      <w:r>
+        <w:rPr>
+          <w:rFonts w:eastAsiaTheme="minorEastAsia"/>
+        </w:rPr>
+        <w:t xml:space="preserve"> if we want to apply reinforcement learning to larger boards.</w:t>
+      </w:r>
+      <w:r>
+        <w:rPr>
+          <w:rFonts w:eastAsiaTheme="minorEastAsia"/>
+        </w:rPr>
+        <w:t xml:space="preserve"> They compared the performance of an optimal and greedy policy where they found that </w:t>
+      </w:r>
+      <w:r>
+        <w:rPr>
+          <w:rFonts w:eastAsiaTheme="minorEastAsia"/>
+        </w:rPr>
+        <w:t xml:space="preserve">when an open move was free, the optimal policy performed </w:t>
+      </w:r>
+      <w:r>
+        <w:rPr>
+          <w:rFonts w:eastAsiaTheme="minorEastAsia"/>
+        </w:rPr>
+        <w:t>consistently better on boards of varying number of mines.</w:t>
+      </w:r>
+      <w:r>
+        <w:rPr>
+          <w:rFonts w:eastAsiaTheme="minorEastAsia"/>
+        </w:rPr>
+        <w:t xml:space="preserve"> However, it only performs slightly better when no open move is free and performs worse </w:t>
+      </w:r>
+      <w:r>
+        <w:rPr>
+          <w:rFonts w:eastAsiaTheme="minorEastAsia"/>
+        </w:rPr>
+        <w:t>when there are more than 9 mines on a 4x4 board.</w:t>
       </w:r>
     </w:p>
     <w:p/>
     <w:p>
       <w:r>
         <w:tab/>
-        <w:t>For this</w:t>
-      </w:r>
+        <w:t xml:space="preserve">After researching convolutional neural networks in Minesweeper, we were able to find </w:t>
+      </w:r>
+      <w:r>
+        <w:t>three</w:t>
+      </w:r>
+      <w:r>
+        <w:t xml:space="preserve"> examples of people</w:t>
+      </w:r>
+      <w:r>
+        <w:t xml:space="preserve"> using CNNs for expert level (30 by 16 board and 99 mines) Minesweeper. </w:t>
+      </w:r>
+      <w:r>
+        <w:t xml:space="preserve">First, </w:t>
+      </w:r>
+      <w:proofErr w:type="spellStart"/>
+      <w:r>
+        <w:t>ryanbaldini</w:t>
+      </w:r>
+      <w:proofErr w:type="spellEnd"/>
       <w:r>
         <w:t xml:space="preserve"> </w:t>
       </w:r>
-      <w:r>
-        <w:t xml:space="preserve">project, the main objective was to create an agent that sufficiently assists a player such that they can </w:t>
-      </w:r>
-      <w:r>
-        <w:t xml:space="preserve">make the optimal move when no moves can be logically deduced. To do this, several sub-objectives are made. First, </w:t>
-      </w:r>
-      <w:r>
-        <w:t>it was an objective that a square is automatically marked as a mine or a safe square</w:t>
-      </w:r>
-      <w:r>
-        <w:t xml:space="preserve"> in the heatmap</w:t>
-      </w:r>
-      <w:r>
-        <w:t xml:space="preserve"> if it can be guaranteed that </w:t>
-      </w:r>
-      <w:r>
-        <w:t xml:space="preserve">the square is a mine or a safe square, respectively. </w:t>
-      </w:r>
-      <w:r>
-        <w:t xml:space="preserve">Secondly, another objective was that the heatmap provides a </w:t>
-      </w:r>
-      <w:r>
-        <w:t xml:space="preserve">visualization of the probability that each square is a mine. This is done so that players can know what </w:t>
-      </w:r>
-      <w:r>
-        <w:t xml:space="preserve">move has the highest probability if they are not able to further deduce that information logically. Achieving these two subobjectives would result in </w:t>
-      </w:r>
-      <w:r>
-        <w:t xml:space="preserve">completion of </w:t>
-      </w:r>
-      <w:r>
-        <w:t xml:space="preserve">the main objective of assisting a player </w:t>
-      </w:r>
-      <w:r>
-        <w:t>to play Minesweeper.</w:t>
+      <w:sdt>
+        <w:sdtPr>
+          <w:id w:val="1298495516"/>
+          <w:citation/>
+        </w:sdtPr>
+        <w:sdtContent>
+          <w:r>
+            <w:fldChar w:fldCharType="begin"/>
+          </w:r>
+          <w:r>
+            <w:rPr>
+              <w:lang w:val="en-US"/>
+            </w:rPr>
+            <w:instrText xml:space="preserve"> CITATION rya20 \l 1033 </w:instrText>
+          </w:r>
+          <w:r>
+            <w:fldChar w:fldCharType="separate"/>
+          </w:r>
+          <w:r>
+            <w:rPr>
+              <w:noProof/>
+              <w:lang w:val="en-US"/>
+            </w:rPr>
+            <w:t>(ryanbaldini, 2020)</w:t>
+          </w:r>
+          <w:r>
+            <w:fldChar w:fldCharType="end"/>
+          </w:r>
+        </w:sdtContent>
+      </w:sdt>
+      <w:r>
+        <w:t xml:space="preserve"> </w:t>
+      </w:r>
+      <w:r>
+        <w:t xml:space="preserve">used </w:t>
+      </w:r>
+      <w:r>
+        <w:t>a combination of CNN and reinforcement learning to have the model learn the rules of Minesweeper and automatically play it. This approach</w:t>
+      </w:r>
+      <w:r>
+        <w:t xml:space="preserve"> featured </w:t>
+      </w:r>
+      <w:r>
+        <w:t xml:space="preserve">5 3x3 convolutional layers </w:t>
+      </w:r>
+      <w:r>
+        <w:t xml:space="preserve">with 64 filters each </w:t>
+      </w:r>
+      <w:r>
+        <w:t xml:space="preserve">using </w:t>
+      </w:r>
+      <w:proofErr w:type="spellStart"/>
+      <w:r>
+        <w:t>ReLU</w:t>
+      </w:r>
+      <w:proofErr w:type="spellEnd"/>
+      <w:r>
+        <w:t xml:space="preserve"> activation and a 1x1 convolutional layer with 1 filter and sigmoid a</w:t>
+      </w:r>
+      <w:r>
+        <w:t>ctivation</w:t>
+      </w:r>
+      <w:r>
+        <w:t xml:space="preserve"> which resulted in winning games at a 42% rate over an unspecified number of games</w:t>
+      </w:r>
+      <w:r>
+        <w:t>.</w:t>
+      </w:r>
+      <w:r>
+        <w:t xml:space="preserve"> </w:t>
+      </w:r>
+      <w:r>
+        <w:t xml:space="preserve">Secondly, </w:t>
+      </w:r>
+      <w:proofErr w:type="spellStart"/>
+      <w:r>
+        <w:t>CodingLikeMad</w:t>
+      </w:r>
+      <w:proofErr w:type="spellEnd"/>
+      <w:r>
+        <w:t xml:space="preserve"> </w:t>
+      </w:r>
+      <w:sdt>
+        <w:sdtPr>
+          <w:id w:val="343520757"/>
+          <w:citation/>
+        </w:sdtPr>
+        <w:sdtContent>
+          <w:r>
+            <w:fldChar w:fldCharType="begin"/>
+          </w:r>
+          <w:r>
+            <w:rPr>
+              <w:lang w:val="en-US"/>
+            </w:rPr>
+            <w:instrText xml:space="preserve"> CITATION Cod21 \l 1033 </w:instrText>
+          </w:r>
+          <w:r>
+            <w:fldChar w:fldCharType="separate"/>
+          </w:r>
+          <w:r>
+            <w:rPr>
+              <w:noProof/>
+              <w:lang w:val="en-US"/>
+            </w:rPr>
+            <w:t>(CodingLikeMad, 2021)</w:t>
+          </w:r>
+          <w:r>
+            <w:fldChar w:fldCharType="end"/>
+          </w:r>
+        </w:sdtContent>
+      </w:sdt>
+      <w:r>
+        <w:t xml:space="preserve"> </w:t>
+      </w:r>
+      <w:r>
+        <w:t xml:space="preserve">also used a </w:t>
+      </w:r>
+      <w:r>
+        <w:t>convolutional neural network</w:t>
+      </w:r>
+      <w:r>
+        <w:t xml:space="preserve"> where they used</w:t>
+      </w:r>
+      <w:r>
+        <w:t xml:space="preserve"> 3 5x5 convolutional layers</w:t>
+      </w:r>
+      <w:r>
+        <w:t xml:space="preserve"> and </w:t>
+      </w:r>
+      <w:r>
+        <w:t xml:space="preserve">another layer with a 1x1 kernel. This resulted in a </w:t>
+      </w:r>
+      <w:proofErr w:type="gramStart"/>
+      <w:r>
+        <w:t>16.5% win</w:t>
+      </w:r>
+      <w:proofErr w:type="gramEnd"/>
+      <w:r>
+        <w:t xml:space="preserve"> rate while the agent automatically played the game however they did not share any code or dive deeper into the neural network architecture</w:t>
+      </w:r>
+      <w:r>
+        <w:t xml:space="preserve">. Lastly, Johnny </w:t>
+      </w:r>
+      <w:proofErr w:type="gramStart"/>
+      <w:r>
+        <w:t>The</w:t>
+      </w:r>
+      <w:proofErr w:type="gramEnd"/>
+      <w:r>
+        <w:t xml:space="preserve"> Data Scientist </w:t>
+      </w:r>
+      <w:sdt>
+        <w:sdtPr>
+          <w:id w:val="-1686355646"/>
+          <w:citation/>
+        </w:sdtPr>
+        <w:sdtContent>
+          <w:r>
+            <w:fldChar w:fldCharType="begin"/>
+          </w:r>
+          <w:r>
+            <w:rPr>
+              <w:lang w:val="en-US"/>
+            </w:rPr>
+            <w:instrText xml:space="preserve"> CITATION Joh22 \l 1033 </w:instrText>
+          </w:r>
+          <w:r>
+            <w:fldChar w:fldCharType="separate"/>
+          </w:r>
+          <w:r>
+            <w:rPr>
+              <w:noProof/>
+              <w:lang w:val="en-US"/>
+            </w:rPr>
+            <w:t>(Scientist, 2022)</w:t>
+          </w:r>
+          <w:r>
+            <w:fldChar w:fldCharType="end"/>
+          </w:r>
+        </w:sdtContent>
+      </w:sdt>
+      <w:r>
+        <w:t xml:space="preserve"> </w:t>
+      </w:r>
+      <w:r>
+        <w:t xml:space="preserve">also used convolutional neural networks to automatically play Minesweeper. Though they did not share any metrics </w:t>
+      </w:r>
+      <w:r>
+        <w:t xml:space="preserve">regarding performance, their approach used 3 4x4 convolutional layers and a 1x1 convolutional layer. This CNN was used in pair with a rule-based system to determine </w:t>
+      </w:r>
+      <w:r>
+        <w:t>the best move for the agent to make. In comparison to our approach, each of these examples of previous work differ in multiple way</w:t>
+      </w:r>
+      <w:r>
+        <w:t>s</w:t>
+      </w:r>
+      <w:r>
+        <w:t>, which will be outlined in the Methods section</w:t>
+      </w:r>
+      <w:r>
+        <w:t>.</w:t>
+      </w:r>
+      <w:r>
+        <w:t xml:space="preserve"> </w:t>
       </w:r>
     </w:p>
     <w:p/>
     <w:p>
       <w:r>
-        <w:t>Methods</w:t>
-      </w:r>
-    </w:p>
-    <w:p>
-      <w:r>
+        <w:lastRenderedPageBreak/>
         <w:tab/>
-        <w:t>As previously mentioned, our approach to this pro</w:t>
-      </w:r>
-      <w:r>
-        <w:t xml:space="preserve">ject was using a convolutional neural network to assist players in Minesweeper. </w:t>
-      </w:r>
-      <w:r>
-        <w:t xml:space="preserve">Our neural network </w:t>
-      </w:r>
-      <w:r>
-        <w:t xml:space="preserve">has </w:t>
-      </w:r>
-      <w:r>
-        <w:t>6</w:t>
-      </w:r>
-      <w:r>
-        <w:t xml:space="preserve"> 2d convolutional layers, all with a </w:t>
-      </w:r>
-      <w:proofErr w:type="spellStart"/>
-      <w:r>
-        <w:t>ReLU</w:t>
-      </w:r>
-      <w:proofErr w:type="spellEnd"/>
-      <w:r>
-        <w:t xml:space="preserve"> activation </w:t>
-      </w:r>
-      <w:r>
-        <w:t xml:space="preserve">function. Each </w:t>
-      </w:r>
-      <w:r>
-        <w:t>layer had a 3x3 kernel size as this seemed most logical for Minesweeper interpretation.</w:t>
-      </w:r>
-      <w:r>
-        <w:t xml:space="preserve"> This was tested with larger kernel </w:t>
-      </w:r>
-      <w:r>
-        <w:t>sizes,</w:t>
-      </w:r>
-      <w:r>
-        <w:t xml:space="preserve"> but this did not result in significant results</w:t>
-      </w:r>
-      <w:r>
-        <w:t xml:space="preserve">. In each layer, different numbers of filters </w:t>
-      </w:r>
-      <w:proofErr w:type="gramStart"/>
-      <w:r>
-        <w:t>is</w:t>
-      </w:r>
-      <w:proofErr w:type="gramEnd"/>
-      <w:r>
-        <w:t xml:space="preserve"> used so that we could attempt to extract as many patterns from the data as we c</w:t>
-      </w:r>
-      <w:r>
-        <w:t xml:space="preserve">an considering that the board is passed into the model in many different states. The smaller filters </w:t>
-      </w:r>
-      <w:r>
-        <w:t xml:space="preserve">are to detect </w:t>
-      </w:r>
-      <w:proofErr w:type="gramStart"/>
-      <w:r>
-        <w:t>less</w:t>
-      </w:r>
-      <w:proofErr w:type="gramEnd"/>
-      <w:r>
-        <w:t xml:space="preserve"> complex patterns while the larger filter amounts try to detect more common Minesweeper patterns</w:t>
-      </w:r>
-      <w:r>
-        <w:t xml:space="preserve">. It also had 2 batch normalization layers </w:t>
-      </w:r>
-      <w:r>
-        <w:t xml:space="preserve">as it is something that </w:t>
-      </w:r>
-      <w:r>
-        <w:t>we have used in prior work to speed up training but made little to no difference to model</w:t>
+        <w:t>For this</w:t>
       </w:r>
       <w:r>
         <w:t xml:space="preserve"> </w:t>
       </w:r>
       <w:r>
-        <w:t>validation</w:t>
-      </w:r>
-      <w:r>
-        <w:t xml:space="preserve">. </w:t>
-      </w:r>
-      <w:r>
-        <w:t>We also used</w:t>
-      </w:r>
-      <w:r>
-        <w:t xml:space="preserve"> 2 dropout layers which help </w:t>
-      </w:r>
-      <w:r>
-        <w:t>prevent overfitting</w:t>
-      </w:r>
-      <w:r>
-        <w:t xml:space="preserve"> as it was an issue earlier in the develop</w:t>
-      </w:r>
-      <w:r>
-        <w:t xml:space="preserve">ment of the model, hence the 30% dropout </w:t>
-      </w:r>
-      <w:r>
-        <w:t xml:space="preserve">rate </w:t>
-      </w:r>
-      <w:r>
-        <w:t>between blocks of the neural network</w:t>
-      </w:r>
-      <w:r>
-        <w:t xml:space="preserve">. </w:t>
-      </w:r>
-      <w:r>
-        <w:t xml:space="preserve">In Minesweeper, a lot of the data is repetitive which can lead to certain weights becoming overfitted. </w:t>
-      </w:r>
-      <w:r>
-        <w:t>Cons</w:t>
-      </w:r>
-      <w:r>
-        <w:t>idering our overfitting concerns, we</w:t>
-      </w:r>
-      <w:r>
-        <w:t xml:space="preserve"> also implemented early stopping </w:t>
-      </w:r>
-      <w:r>
-        <w:t xml:space="preserve">when training the model to </w:t>
-      </w:r>
-      <w:r>
-        <w:t xml:space="preserve">stop training if the </w:t>
-      </w:r>
-      <w:r>
-        <w:t>binary cross-entropy</w:t>
-      </w:r>
-      <w:r>
-        <w:t xml:space="preserve"> </w:t>
-      </w:r>
-      <w:r>
-        <w:t>loss</w:t>
-      </w:r>
-      <w:r>
-        <w:t xml:space="preserve"> </w:t>
-      </w:r>
-      <w:r>
-        <w:t xml:space="preserve">doesn’t improve </w:t>
-      </w:r>
-      <w:r>
-        <w:t>a</w:t>
-      </w:r>
-      <w:r>
-        <w:t xml:space="preserve">fter 5 </w:t>
-      </w:r>
-      <w:r>
-        <w:t xml:space="preserve">consecutive </w:t>
-      </w:r>
-      <w:r>
-        <w:t>epochs.</w:t>
-      </w:r>
-      <w:r>
-        <w:t xml:space="preserve"> We </w:t>
-      </w:r>
-      <w:r>
-        <w:t xml:space="preserve">used 100 epochs for training the model, however with </w:t>
-      </w:r>
-      <w:r>
-        <w:lastRenderedPageBreak/>
-        <w:t>early stopping, it usually stopped around the 20</w:t>
-      </w:r>
-      <w:r>
-        <w:rPr>
-          <w:vertAlign w:val="superscript"/>
-        </w:rPr>
-        <w:t>th</w:t>
-      </w:r>
-      <w:r>
-        <w:t xml:space="preserve"> epoch</w:t>
-      </w:r>
-      <w:r>
-        <w:t xml:space="preserve"> where it stopping prevents overfitting and saves time. </w:t>
-      </w:r>
-      <w:r>
-        <w:t>We used the Adam optimizer with a learning rate of 0.01 and a batch size of 64.</w:t>
-      </w:r>
-      <w:r>
-        <w:t xml:space="preserve"> Initially, we had used a batch size of 128 and a learning rate of 0.00</w:t>
-      </w:r>
-      <w:r>
-        <w:t xml:space="preserve">1 however we noticed slow convergence. </w:t>
-      </w:r>
-      <w:r>
-        <w:t xml:space="preserve">After changes to the learning rate and batch size, it sped up training. We changed the batch size and learning rate as </w:t>
-      </w:r>
-      <w:r>
-        <w:t xml:space="preserve">a higher batch size requires a lower learning </w:t>
-      </w:r>
-      <w:proofErr w:type="gramStart"/>
-      <w:r>
-        <w:t>rate</w:t>
-      </w:r>
-      <w:proofErr w:type="gramEnd"/>
-      <w:r>
-        <w:t xml:space="preserve"> so </w:t>
-      </w:r>
-      <w:r>
-        <w:t>it is common that when one is changed, so is the other.</w:t>
-      </w:r>
-      <w:r>
-        <w:t xml:space="preserve"> </w:t>
-      </w:r>
-      <w:r>
-        <w:t>O</w:t>
-      </w:r>
-      <w:r>
-        <w:t xml:space="preserve">ur main metrics used for performance evaluation were </w:t>
-      </w:r>
-      <w:r>
-        <w:t xml:space="preserve">accuracy, </w:t>
-      </w:r>
-      <w:r>
-        <w:t>precision</w:t>
-      </w:r>
-      <w:r>
-        <w:t>,</w:t>
-      </w:r>
-      <w:r>
-        <w:t xml:space="preserve"> and recall.</w:t>
-      </w:r>
-      <w:r>
-        <w:t xml:space="preserve"> Precision gives us an idea of how many mine predictions were correct of all the places that were believed to be mines</w:t>
-      </w:r>
-      <w:r>
-        <w:t xml:space="preserve"> and is represented by true positives divided by all positives. Secondly, recall</w:t>
-      </w:r>
-      <w:r>
-        <w:t xml:space="preserve"> (or sensitivity) just tells us the percentage of mine predictions that the model got </w:t>
-      </w:r>
-      <w:r>
-        <w:t>correct</w:t>
-      </w:r>
-      <w:r>
-        <w:t>. Lastly,</w:t>
-      </w:r>
-      <w:r>
-        <w:t xml:space="preserve"> </w:t>
-      </w:r>
-      <w:r>
-        <w:t xml:space="preserve">accuracy is just </w:t>
-      </w:r>
-      <w:r>
-        <w:t xml:space="preserve">the </w:t>
-      </w:r>
-      <w:r>
-        <w:t>number of correct predictions divided by total predictions. These were found to be the best metrics as Minesweeper boards will naturally have more non-mines than mines, and since the output of the model is a binary matrix, it could guess half the time and get</w:t>
-      </w:r>
-      <w:r>
-        <w:t xml:space="preserve"> many of the non-mines correct. </w:t>
-      </w:r>
-      <w:r>
-        <w:t>When analyzing the performance of our model, what really matters is where it believes mines are, so we picked these metrics since they focus on the positives that the model returns</w:t>
+        <w:t xml:space="preserve">project, the main objective was to create an agent that sufficiently assists a player such that they can </w:t>
+      </w:r>
+      <w:r>
+        <w:t xml:space="preserve">make the optimal move when no moves can be logically deduced. To do this, several sub-objectives are made. First, </w:t>
+      </w:r>
+      <w:r>
+        <w:t>it was an objective that a square is automatically marked as a mine or a safe square</w:t>
+      </w:r>
+      <w:r>
+        <w:t xml:space="preserve"> in the heatmap</w:t>
+      </w:r>
+      <w:r>
+        <w:t xml:space="preserve"> if it can be guaranteed that </w:t>
+      </w:r>
+      <w:r>
+        <w:t xml:space="preserve">the square is a mine or a safe square, respectively. </w:t>
+      </w:r>
+      <w:r>
+        <w:t xml:space="preserve">Secondly, another objective was that the heatmap provides a </w:t>
+      </w:r>
+      <w:r>
+        <w:t xml:space="preserve">visualization of the probability that each square is a mine. This is done so that players can know what </w:t>
+      </w:r>
+      <w:r>
+        <w:t xml:space="preserve">move has the highest probability if they are not able to further deduce that information logically. Achieving these two subobjectives would result in </w:t>
+      </w:r>
+      <w:r>
+        <w:t xml:space="preserve">completion of </w:t>
+      </w:r>
+      <w:r>
+        <w:t xml:space="preserve">the main objective of assisting a player </w:t>
+      </w:r>
+      <w:r>
+        <w:t>to play Minesweeper.</w:t>
       </w:r>
     </w:p>
     <w:p/>
     <w:p>
       <w:r>
+        <w:t>Methods</w:t>
+      </w:r>
+    </w:p>
+    <w:p>
+      <w:r>
+        <w:tab/>
+        <w:t>As previously mentioned, our approach to this pro</w:t>
+      </w:r>
+      <w:r>
+        <w:t xml:space="preserve">ject was using a convolutional neural network to assist players in Minesweeper. </w:t>
+      </w:r>
+      <w:r>
+        <w:t xml:space="preserve">Our neural network </w:t>
+      </w:r>
+      <w:r>
+        <w:t xml:space="preserve">has </w:t>
+      </w:r>
+      <w:r>
+        <w:t>6</w:t>
+      </w:r>
+      <w:r>
+        <w:t xml:space="preserve"> 2d convolutional layers, all with a </w:t>
+      </w:r>
+      <w:r>
+        <w:t>sigmoid</w:t>
+      </w:r>
+      <w:r>
+        <w:t xml:space="preserve"> activation </w:t>
+      </w:r>
+      <w:r>
+        <w:t xml:space="preserve">function. </w:t>
+      </w:r>
+      <w:r>
+        <w:t xml:space="preserve">This was chosen since the model doesn’t really care what number is on the square, it just cares if a spot is a mine, covered, or </w:t>
+      </w:r>
+      <w:r>
+        <w:t xml:space="preserve">if </w:t>
+      </w:r>
+      <w:r>
+        <w:t>has mines surrounding it</w:t>
+      </w:r>
+      <w:r>
+        <w:t xml:space="preserve">. For that reason, sigmoid was used as it doesn’t </w:t>
+      </w:r>
+      <w:r>
+        <w:t xml:space="preserve">care much about how many mines are surrounding it. We also tested </w:t>
+      </w:r>
+      <w:proofErr w:type="spellStart"/>
+      <w:r>
+        <w:t>ReLU</w:t>
+      </w:r>
+      <w:proofErr w:type="spellEnd"/>
+      <w:r>
+        <w:t xml:space="preserve"> activation functions between layers, but this resulted in little to no difference in performance. </w:t>
+      </w:r>
+      <w:r>
+        <w:t xml:space="preserve">Each </w:t>
+      </w:r>
+      <w:r>
+        <w:t>layer had a 3x3 kernel size as this seemed most logical for Minesweeper interpretation.</w:t>
+      </w:r>
+      <w:r>
+        <w:t xml:space="preserve"> This was tested with larger kernel </w:t>
+      </w:r>
+      <w:r>
+        <w:t>sizes,</w:t>
+      </w:r>
+      <w:r>
+        <w:t xml:space="preserve"> but this did not result in significant results</w:t>
+      </w:r>
+      <w:r>
+        <w:t xml:space="preserve">. In each layer, different numbers of filters </w:t>
+      </w:r>
+      <w:proofErr w:type="gramStart"/>
+      <w:r>
+        <w:t>is</w:t>
+      </w:r>
+      <w:proofErr w:type="gramEnd"/>
+      <w:r>
+        <w:t xml:space="preserve"> used so that we could attempt to extract as many patterns from the data as we c</w:t>
+      </w:r>
+      <w:r>
+        <w:t xml:space="preserve">an considering that the board is passed into the model in many different states. The smaller filters </w:t>
+      </w:r>
+      <w:r>
+        <w:t xml:space="preserve">are to detect </w:t>
+      </w:r>
+      <w:proofErr w:type="gramStart"/>
+      <w:r>
+        <w:t>less</w:t>
+      </w:r>
+      <w:proofErr w:type="gramEnd"/>
+      <w:r>
+        <w:t xml:space="preserve"> complex patterns while the larger filter amounts try to detect more common Minesweeper patterns</w:t>
+      </w:r>
+      <w:r>
+        <w:t xml:space="preserve">. It also had 2 batch normalization layers </w:t>
+      </w:r>
+      <w:r>
+        <w:t xml:space="preserve">as it is something that </w:t>
+      </w:r>
+      <w:r>
+        <w:t>we have used in prior work to speed up training but made little to no difference to model</w:t>
+      </w:r>
+      <w:r>
+        <w:t xml:space="preserve"> </w:t>
+      </w:r>
+      <w:r>
+        <w:t>validation</w:t>
+      </w:r>
+      <w:r>
+        <w:t xml:space="preserve">. </w:t>
+      </w:r>
+      <w:r>
+        <w:t>We also used</w:t>
+      </w:r>
+      <w:r>
+        <w:t xml:space="preserve"> 2 dropout layers which help </w:t>
+      </w:r>
+      <w:r>
+        <w:t>prevent overfitting</w:t>
+      </w:r>
+      <w:r>
+        <w:t xml:space="preserve"> as it was an issue earlier in the develop</w:t>
+      </w:r>
+      <w:r>
+        <w:t xml:space="preserve">ment of the model, hence the 30% dropout </w:t>
+      </w:r>
+      <w:r>
+        <w:t xml:space="preserve">rate </w:t>
+      </w:r>
+      <w:r>
+        <w:t>between blocks of the neural network</w:t>
+      </w:r>
+      <w:r>
+        <w:t xml:space="preserve">. </w:t>
+      </w:r>
+      <w:r>
+        <w:t xml:space="preserve">In Minesweeper, a lot of the data is repetitive which can lead to certain weights becoming overfitted. </w:t>
+      </w:r>
+      <w:r>
+        <w:t>Cons</w:t>
+      </w:r>
+      <w:r>
+        <w:t>idering our overfitting concerns, we</w:t>
+      </w:r>
+      <w:r>
+        <w:t xml:space="preserve"> also implemented early stopping </w:t>
+      </w:r>
+      <w:r>
+        <w:t xml:space="preserve">when training the model to </w:t>
+      </w:r>
+      <w:r>
+        <w:t xml:space="preserve">stop training if the </w:t>
+      </w:r>
+      <w:r>
+        <w:t>binary cross-entropy</w:t>
+      </w:r>
+      <w:r>
+        <w:t xml:space="preserve"> </w:t>
+      </w:r>
+      <w:r>
+        <w:t>loss</w:t>
+      </w:r>
+      <w:r>
+        <w:t xml:space="preserve"> </w:t>
+      </w:r>
+      <w:r>
+        <w:t xml:space="preserve">doesn’t improve </w:t>
+      </w:r>
+      <w:r>
+        <w:t>a</w:t>
+      </w:r>
+      <w:r>
+        <w:t xml:space="preserve">fter 5 </w:t>
+      </w:r>
+      <w:r>
+        <w:t xml:space="preserve">consecutive </w:t>
+      </w:r>
+      <w:r>
+        <w:t>epochs.</w:t>
+      </w:r>
+      <w:r>
+        <w:t xml:space="preserve"> We </w:t>
+      </w:r>
+      <w:r>
+        <w:t>used 100 epochs for training the model, however with early stopping, it usually stopped around the 20</w:t>
+      </w:r>
+      <w:r>
+        <w:rPr>
+          <w:vertAlign w:val="superscript"/>
+        </w:rPr>
+        <w:t>th</w:t>
+      </w:r>
+      <w:r>
+        <w:t xml:space="preserve"> epoch</w:t>
+      </w:r>
+      <w:r>
+        <w:t xml:space="preserve"> where it stopping prevents overfitting and saves time. </w:t>
+      </w:r>
+      <w:r>
+        <w:t>We used the Adam optimizer with a learning rate of 0.01 and a batch size of 64.</w:t>
+      </w:r>
+      <w:r>
+        <w:t xml:space="preserve"> Initially, we had used a batch size of 128 and a learning rate of 0.00</w:t>
+      </w:r>
+      <w:r>
+        <w:t xml:space="preserve">1 however we noticed slow convergence. </w:t>
+      </w:r>
+      <w:r>
+        <w:t xml:space="preserve">After changes to the learning rate and batch size, it sped up training. We changed the batch size and learning rate as </w:t>
+      </w:r>
+      <w:r>
+        <w:t xml:space="preserve">a higher batch size requires a lower learning </w:t>
+      </w:r>
+      <w:r>
+        <w:t>rate,</w:t>
+      </w:r>
+      <w:r>
+        <w:t xml:space="preserve"> so </w:t>
+      </w:r>
+      <w:r>
+        <w:t>it is common that when one is changed, so is the other.</w:t>
+      </w:r>
+      <w:r>
+        <w:t xml:space="preserve"> </w:t>
+      </w:r>
+      <w:r>
+        <w:t>O</w:t>
+      </w:r>
+      <w:r>
+        <w:t xml:space="preserve">ur main metrics used for performance evaluation were </w:t>
+      </w:r>
+      <w:r>
+        <w:t xml:space="preserve">accuracy, </w:t>
+      </w:r>
+      <w:r>
+        <w:t>precision</w:t>
+      </w:r>
+      <w:r>
+        <w:t>,</w:t>
+      </w:r>
+      <w:r>
+        <w:t xml:space="preserve"> and recall.</w:t>
+      </w:r>
+      <w:r>
+        <w:t xml:space="preserve"> Precision gives us an idea of how many mine predictions were correct of all the places that were believed to be mines</w:t>
+      </w:r>
+      <w:r>
+        <w:t xml:space="preserve"> and is represented by true positives divided by all positives. Secondly, recall</w:t>
+      </w:r>
+      <w:r>
+        <w:t xml:space="preserve"> (or sensitivity) just tells us the percentage of mine predictions that the model got </w:t>
+      </w:r>
+      <w:r>
+        <w:t>correct</w:t>
+      </w:r>
+      <w:r>
+        <w:t>. Lastly,</w:t>
+      </w:r>
+      <w:r>
+        <w:t xml:space="preserve"> </w:t>
+      </w:r>
+      <w:r>
+        <w:t xml:space="preserve">accuracy is just </w:t>
+      </w:r>
+      <w:r>
+        <w:t xml:space="preserve">the </w:t>
+      </w:r>
+      <w:r>
+        <w:t>number of correct predictions divided by total predictions. These were found to be the best metrics as Minesweeper boards will naturally have more non-mines than mines, and since the output of the model is a binary matrix, it could guess half the time and get</w:t>
+      </w:r>
+      <w:r>
+        <w:t xml:space="preserve"> many of the non-mines correct. </w:t>
+      </w:r>
+      <w:r>
+        <w:t xml:space="preserve">When analyzing the performance of our </w:t>
+      </w:r>
+      <w:r>
+        <w:lastRenderedPageBreak/>
+        <w:t>model, what really matters is where it believes mines are, so we picked these metrics since they focus on the positives that the model returns</w:t>
+      </w:r>
+      <w:r>
+        <w:t>.</w:t>
+      </w:r>
+    </w:p>
+    <w:p/>
+    <w:p>
+      <w:r>
         <w:tab/>
         <w:t xml:space="preserve">Along with the convolutional neural network to provide probabilities of each square being a mine, a rule-based system was implemented to </w:t>
       </w:r>
@@ -756,7 +1398,13 @@
         <w:t xml:space="preserve">We chose to implement a rule-based </w:t>
       </w:r>
       <w:r>
-        <w:t xml:space="preserve">system to inform users what moves were guaranteed to be safe as the heatmap only visualized probabilities that squares were safe based on the model. </w:t>
+        <w:t>system to inform users what moves were guaranteed to be safe as the heatmap only visualized probabilities that squares were safe based on the model</w:t>
+      </w:r>
+      <w:r>
+        <w:t>, where a darker square indicates being less likely to be a mine and a bright square being more likely to be a mine</w:t>
+      </w:r>
+      <w:r>
+        <w:t xml:space="preserve">. </w:t>
       </w:r>
       <w:r>
         <w:t>This</w:t>
@@ -771,7 +1419,13 @@
         <w:t xml:space="preserve">The first rule implemented was to determine when squares are guaranteed to be safe. This was implemented by </w:t>
       </w:r>
       <w:r>
-        <w:t xml:space="preserve">adding a square location to a Python set if </w:t>
+        <w:t>adding a square</w:t>
+      </w:r>
+      <w:r>
+        <w:t>’s</w:t>
+      </w:r>
+      <w:r>
+        <w:t xml:space="preserve"> location to a Python set if </w:t>
       </w:r>
       <w:r>
         <w:t>the number on the square</w:t>
@@ -800,10 +1454,13 @@
         <w:keepNext/>
       </w:pPr>
       <w:r>
+        <w:rPr>
+          <w:noProof/>
+        </w:rPr>
         <w:drawing>
-          <wp:inline distT="0" distB="0" distL="0" distR="0" wp14:anchorId="17041638" wp14:editId="05221456">
-            <wp:extent cx="6206574" cy="1804946"/>
-            <wp:effectExtent l="0" t="0" r="3810" b="5080"/>
+          <wp:inline distT="0" distB="0" distL="0" distR="0" wp14:anchorId="17041638" wp14:editId="583AD3CF">
+            <wp:extent cx="5454502" cy="1586235"/>
+            <wp:effectExtent l="0" t="0" r="0" b="0"/>
             <wp:docPr id="145810422" name="Picture 1" descr="A close-up of a grid&#10;&#10;Description automatically generated"/>
             <wp:cNvGraphicFramePr>
               <a:graphicFrameLocks xmlns:a="http://schemas.openxmlformats.org/drawingml/2006/main" noChangeAspect="1"/>
@@ -816,7 +1473,7 @@
                     <pic:cNvPicPr/>
                   </pic:nvPicPr>
                   <pic:blipFill>
-                    <a:blip r:embed="rId6"/>
+                    <a:blip r:embed="rId8"/>
                     <a:stretch>
                       <a:fillRect/>
                     </a:stretch>
@@ -824,7 +1481,7 @@
                   <pic:spPr>
                     <a:xfrm>
                       <a:off x="0" y="0"/>
-                      <a:ext cx="6211915" cy="1806499"/>
+                      <a:ext cx="5511573" cy="1602832"/>
                     </a:xfrm>
                     <a:prstGeom prst="rect">
                       <a:avLst/>
@@ -841,24 +1498,14 @@
       <w:pPr>
         <w:pStyle w:val="Caption"/>
       </w:pPr>
-      <w:r>
-        <w:fldChar w:fldCharType="begin"/>
-      </w:r>
-      <w:r>
-        <w:instrText xml:space="preserve"> SEQ Figure \* ARABIC </w:instrText>
-      </w:r>
-      <w:r>
-        <w:fldChar w:fldCharType="separate"/>
-      </w:r>
-      <w:r>
-        <w:rPr>
-          <w:noProof/>
-        </w:rPr>
-        <w:t>1</w:t>
-      </w:r>
-      <w:r>
-        <w:fldChar w:fldCharType="end"/>
-      </w:r>
+      <w:fldSimple w:instr=" SEQ Figure \* ARABIC ">
+        <w:r>
+          <w:rPr>
+            <w:noProof/>
+          </w:rPr>
+          <w:t>1</w:t>
+        </w:r>
+      </w:fldSimple>
       <w:r>
         <w:t>: The squares with an 'X' on them are guaranteed to be safe because of the square directly to the right with ‘2’ in it and 2 mines being flagged by the player in its perimeter</w:t>
       </w:r>
@@ -867,6 +1514,18 @@
       </w:r>
       <w:r>
         <w:t xml:space="preserve"> showing the squares cleared</w:t>
+      </w:r>
+      <w:r>
+        <w:t>. Also, the probabilities of squares being a mine can be seen with bright square</w:t>
+      </w:r>
+      <w:r>
+        <w:t>s</w:t>
+      </w:r>
+      <w:r>
+        <w:t xml:space="preserve"> being </w:t>
+      </w:r>
+      <w:r>
+        <w:t>more likely and dark squares being less likely</w:t>
       </w:r>
     </w:p>
     <w:p>
@@ -878,33 +1537,31 @@
         <w:t>the opposite of the previous rule, where a square is</w:t>
       </w:r>
       <w:r>
-        <w:t xml:space="preserve"> guaranteed to be a mine. This was determined if the number on a square was equal to the number of its neighbours that are flagged plus the number of its neighbours are covered. This would </w:t>
-      </w:r>
-      <w:r>
-        <w:lastRenderedPageBreak/>
-        <w:t xml:space="preserve">guarantee that the rest of the covered squares in </w:t>
-      </w:r>
-      <w:r>
-        <w:t xml:space="preserve">a </w:t>
-      </w:r>
-      <w:proofErr w:type="gramStart"/>
-      <w:r>
-        <w:t>squares</w:t>
-      </w:r>
-      <w:proofErr w:type="gramEnd"/>
-      <w:r>
-        <w:t xml:space="preserve"> neighbours are mines since all of the safe squares around it are already uncovered.</w:t>
-      </w:r>
-    </w:p>
-    <w:p>
-      <w:pPr>
-        <w:keepNext/>
-      </w:pPr>
-      <w:r>
+        <w:t xml:space="preserve"> guaranteed to be a mine. This was determined if the number on a square was equal to the number of its neighbours that are flagged plus the number of its neighbours are covered. This would guarantee that the rest of the covered squares in </w:t>
+      </w:r>
+      <w:r>
+        <w:t>a square</w:t>
+      </w:r>
+      <w:r>
+        <w:t>’</w:t>
+      </w:r>
+      <w:r>
+        <w:t xml:space="preserve">s neighbours are mines since </w:t>
+      </w:r>
+      <w:r>
+        <w:t>all</w:t>
+      </w:r>
+      <w:r>
+        <w:t xml:space="preserve"> safe squares around it are already uncovered.</w:t>
+      </w:r>
+      <w:r>
+        <w:rPr>
+          <w:noProof/>
+        </w:rPr>
         <w:drawing>
-          <wp:inline distT="0" distB="0" distL="0" distR="0" wp14:anchorId="58382F57" wp14:editId="39B5687B">
-            <wp:extent cx="6186115" cy="1813537"/>
-            <wp:effectExtent l="0" t="0" r="5715" b="0"/>
+          <wp:inline distT="0" distB="0" distL="0" distR="0" wp14:anchorId="58382F57" wp14:editId="052AA791">
+            <wp:extent cx="5443870" cy="1595939"/>
+            <wp:effectExtent l="0" t="0" r="4445" b="4445"/>
             <wp:docPr id="424475519" name="Picture 1" descr="A close-up of a grid&#10;&#10;Description automatically generated"/>
             <wp:cNvGraphicFramePr>
               <a:graphicFrameLocks xmlns:a="http://schemas.openxmlformats.org/drawingml/2006/main" noChangeAspect="1"/>
@@ -917,7 +1574,7 @@
                     <pic:cNvPicPr/>
                   </pic:nvPicPr>
                   <pic:blipFill>
-                    <a:blip r:embed="rId7"/>
+                    <a:blip r:embed="rId9"/>
                     <a:stretch>
                       <a:fillRect/>
                     </a:stretch>
@@ -925,7 +1582,7 @@
                   <pic:spPr>
                     <a:xfrm>
                       <a:off x="0" y="0"/>
-                      <a:ext cx="6219309" cy="1823268"/>
+                      <a:ext cx="5533356" cy="1622173"/>
                     </a:xfrm>
                     <a:prstGeom prst="rect">
                       <a:avLst/>
@@ -942,24 +1599,14 @@
       <w:pPr>
         <w:pStyle w:val="Caption"/>
       </w:pPr>
-      <w:r>
-        <w:fldChar w:fldCharType="begin"/>
-      </w:r>
-      <w:r>
-        <w:instrText xml:space="preserve"> SEQ Figure \* ARABIC </w:instrText>
-      </w:r>
-      <w:r>
-        <w:fldChar w:fldCharType="separate"/>
-      </w:r>
-      <w:r>
-        <w:rPr>
-          <w:noProof/>
-        </w:rPr>
-        <w:t>2</w:t>
-      </w:r>
-      <w:r>
-        <w:fldChar w:fldCharType="end"/>
-      </w:r>
+      <w:fldSimple w:instr=" SEQ Figure \* ARABIC ">
+        <w:r>
+          <w:rPr>
+            <w:noProof/>
+          </w:rPr>
+          <w:t>2</w:t>
+        </w:r>
+      </w:fldSimple>
       <w:r>
         <w:t xml:space="preserve">: The squares with an 'X' on them are guaranteed to be </w:t>
       </w:r>
@@ -1004,7 +1651,13 @@
     <w:p>
       <w:r>
         <w:tab/>
-        <w:t xml:space="preserve">To train our model we </w:t>
+        <w:t>To train our model we</w:t>
+      </w:r>
+      <w:r>
+        <w:t xml:space="preserve"> randomly</w:t>
+      </w:r>
+      <w:r>
+        <w:t xml:space="preserve"> </w:t>
       </w:r>
       <w:r>
         <w:t xml:space="preserve">generated our own data using </w:t>
@@ -1013,7 +1666,25 @@
         <w:t>our functions to create boards in several different states.</w:t>
       </w:r>
       <w:r>
-        <w:t xml:space="preserve"> After several </w:t>
+        <w:t xml:space="preserve"> These states were of different complexities, with some being barely solved and others being </w:t>
+      </w:r>
+      <w:r>
+        <w:t>with many revealed squares and possible moves.</w:t>
+      </w:r>
+      <w:r>
+        <w:t xml:space="preserve"> </w:t>
+      </w:r>
+      <w:r>
+        <w:t xml:space="preserve">This was done so that the board was trained on as many different scenarios. </w:t>
+      </w:r>
+      <w:r>
+        <w:t xml:space="preserve">After </w:t>
+      </w:r>
+      <w:r>
+        <w:t xml:space="preserve">trying </w:t>
+      </w:r>
+      <w:r>
+        <w:t xml:space="preserve">several </w:t>
       </w:r>
       <w:r>
         <w:t>different amounts of data, we found that it was best to create a dataset of 300,000 boards as this is when our model reached sufficient convergence</w:t>
@@ -1023,420 +1694,228 @@
       </w:r>
     </w:p>
     <w:p/>
-    <w:p>
-      <w:r>
-        <w:t>Proposal</w:t>
-      </w:r>
-    </w:p>
-    <w:p>
-      <w:pPr>
-        <w:pStyle w:val="ListParagraph"/>
-        <w:numPr>
-          <w:ilvl w:val="0"/>
-          <w:numId w:val="1"/>
-        </w:numPr>
-      </w:pPr>
-      <w:r>
-        <w:t>Title: Applying Neural Networks to Minesweeper for Mine Detection</w:t>
-      </w:r>
-    </w:p>
-    <w:p>
-      <w:pPr>
-        <w:pStyle w:val="ListParagraph"/>
-      </w:pPr>
-      <w:r>
-        <w:t xml:space="preserve">Students: </w:t>
-      </w:r>
-      <w:r>
-        <w:t>Moez Bajwa (</w:t>
-      </w:r>
-      <w:r>
-        <w:t xml:space="preserve">ID: </w:t>
-      </w:r>
-      <w:r>
-        <w:t>101196537) and Steven Kong (</w:t>
-      </w:r>
-      <w:r>
-        <w:t xml:space="preserve">ID: </w:t>
-      </w:r>
-      <w:r>
-        <w:t>101189675)</w:t>
-      </w:r>
-    </w:p>
-    <w:p>
-      <w:pPr>
-        <w:pStyle w:val="ListParagraph"/>
-      </w:pPr>
-      <w:r>
-        <w:t xml:space="preserve">Course Code: </w:t>
-      </w:r>
-      <w:r>
-        <w:t>COMP3106A</w:t>
-      </w:r>
-    </w:p>
-    <w:p>
-      <w:pPr>
-        <w:pStyle w:val="ListParagraph"/>
-      </w:pPr>
-      <w:r>
-        <w:t xml:space="preserve">Semester: </w:t>
-      </w:r>
-      <w:r>
-        <w:t>Fall 2024</w:t>
-      </w:r>
-      <w:r>
-        <w:br/>
-      </w:r>
-    </w:p>
-    <w:p>
-      <w:pPr>
-        <w:pStyle w:val="ListParagraph"/>
-        <w:numPr>
-          <w:ilvl w:val="0"/>
-          <w:numId w:val="1"/>
-        </w:numPr>
-      </w:pPr>
-      <w:r>
-        <w:t xml:space="preserve">Minesweeper is a popular game where </w:t>
-      </w:r>
-      <w:r>
-        <w:t>to</w:t>
-      </w:r>
-      <w:r>
-        <w:t xml:space="preserve"> win, players need to reveal spaces on a grid</w:t>
-      </w:r>
-      <w:r>
-        <w:t xml:space="preserve"> while</w:t>
-      </w:r>
-      <w:r>
-        <w:t xml:space="preserve"> avoid</w:t>
-      </w:r>
-      <w:r>
-        <w:t xml:space="preserve">ing </w:t>
-      </w:r>
-      <w:r>
-        <w:t xml:space="preserve">spaces with mines. </w:t>
-      </w:r>
-      <w:r>
-        <w:t>To</w:t>
-      </w:r>
-      <w:r>
-        <w:t xml:space="preserve"> be successful, players need to apply </w:t>
-      </w:r>
-      <w:r>
-        <w:t xml:space="preserve">various </w:t>
-      </w:r>
-      <w:r>
-        <w:t>problem-solving</w:t>
-      </w:r>
-      <w:r>
-        <w:t xml:space="preserve"> techniques and strategies. Utilizing probabilistic decision making and reasoning is crucial </w:t>
-      </w:r>
-      <w:r>
-        <w:t>to</w:t>
-      </w:r>
-      <w:r>
-        <w:t xml:space="preserve"> avoid </w:t>
-      </w:r>
-      <w:r>
-        <w:t>game ending mines</w:t>
-      </w:r>
-      <w:r>
-        <w:t xml:space="preserve">. Applying these sorts of methods to win the game becomes more challenging as you increment the </w:t>
-      </w:r>
-      <w:r>
-        <w:t>difficulty</w:t>
-      </w:r>
-      <w:r>
-        <w:t>. As the difficulty increases, so does the grid size and the number of mines on the board</w:t>
-      </w:r>
-      <w:r>
-        <w:t>, making Minesweeper a challenging problem to tackle.</w:t>
-      </w:r>
-      <w:r>
-        <w:t xml:space="preserve"> </w:t>
-      </w:r>
-      <w:r>
-        <w:t>Our solution would aim to solve minesweeper boards to a decent degree of consistency.</w:t>
-      </w:r>
-      <w:r>
-        <w:br/>
-      </w:r>
-    </w:p>
-    <w:p>
-      <w:pPr>
-        <w:pStyle w:val="ListParagraph"/>
-        <w:numPr>
-          <w:ilvl w:val="0"/>
-          <w:numId w:val="1"/>
-        </w:numPr>
-      </w:pPr>
-      <w:r>
-        <w:t xml:space="preserve">We aim to take a supervised learning approach to solve this problem. </w:t>
-      </w:r>
-      <w:r>
-        <w:t xml:space="preserve">Our main objective is to create an agent which can win a game of minesweeper more than the average human player, which is approximately </w:t>
-      </w:r>
-      <w:r>
-        <w:t>20% of the time on an expert-level board (30x16 board size and 99 mines)</w:t>
-      </w:r>
-      <w:r>
-        <w:t>.</w:t>
-      </w:r>
-      <w:r>
-        <w:t xml:space="preserve"> </w:t>
-      </w:r>
-    </w:p>
-    <w:p>
-      <w:pPr>
-        <w:pStyle w:val="ListParagraph"/>
-      </w:pPr>
-    </w:p>
-    <w:p>
-      <w:pPr>
-        <w:pStyle w:val="ListParagraph"/>
-        <w:numPr>
-          <w:ilvl w:val="0"/>
-          <w:numId w:val="1"/>
-        </w:numPr>
-      </w:pPr>
-      <w:r>
-        <w:lastRenderedPageBreak/>
-        <w:t xml:space="preserve">Our implementation of the minesweeper agent would be a supervised binary classification task, implementing a convolutional neural network (CNN) to find possible mine positions on a game board. </w:t>
-      </w:r>
-      <w:r>
-        <w:t>CNNs</w:t>
-      </w:r>
-      <w:r>
-        <w:t xml:space="preserve"> are widely known and used commonly in image tasks due to their ability to capture and recognize spatial relationships, something crucial for finding patterns in matrix shaped inputs.</w:t>
-      </w:r>
-      <w:r>
-        <w:t xml:space="preserve"> </w:t>
-      </w:r>
-      <w:r>
-        <w:t>In this context, providing our model the game grid at any state, it will be able to provide the probability of each space on the board being a mine or clear.</w:t>
-      </w:r>
-      <w:r>
-        <w:t xml:space="preserve"> </w:t>
-      </w:r>
-      <w:r>
-        <w:br/>
-      </w:r>
-      <w:r>
-        <w:br/>
-        <w:t xml:space="preserve">Apart from this, we will be implementing a minesweeper board generation module. This module will likely end up using a variation of DFS </w:t>
-      </w:r>
-      <w:r>
-        <w:t>to</w:t>
-      </w:r>
-      <w:r>
-        <w:t xml:space="preserve"> explore nodes to uncover based off an initial starting node on the grid</w:t>
-      </w:r>
-      <w:r>
-        <w:t xml:space="preserve">, clearing out nodes which have no adjacent mines. </w:t>
-      </w:r>
-      <w:r>
-        <w:t xml:space="preserve">This is a smaller part of the project, </w:t>
-      </w:r>
-      <w:r>
-        <w:t>part of data preprocessing</w:t>
-      </w:r>
-      <w:r>
-        <w:t>/generation</w:t>
-      </w:r>
-      <w:r>
-        <w:t xml:space="preserve">, </w:t>
-      </w:r>
-      <w:r>
-        <w:t>however worth mentioning as DFS is something we did cover in earlier portions of the course.</w:t>
-      </w:r>
-      <w:r>
-        <w:br/>
-      </w:r>
-    </w:p>
-    <w:p>
-      <w:pPr>
-        <w:pStyle w:val="ListParagraph"/>
-        <w:numPr>
-          <w:ilvl w:val="0"/>
-          <w:numId w:val="1"/>
-        </w:numPr>
-      </w:pPr>
-      <w:r>
-        <w:t xml:space="preserve">The data required for this project is rather simple. We will need different boards of minesweeper in </w:t>
-      </w:r>
-      <w:r>
-        <w:t>various</w:t>
-      </w:r>
-      <w:r>
-        <w:t xml:space="preserve"> states; partially covered, fully uncovered, etc. Each of these boards will be labeled with a grid of the same size, where spaces with 1’s are the mines on that grid, and spaces with 0 are the empty spaces. </w:t>
-      </w:r>
-      <w:r>
-        <w:t>There is no dataset available for this sort of data, however minesweeper is a game which is rather easy to develop states for. We plan to create a large dataset in the range of 5000 to 20,000 different minesweeper boards.</w:t>
-      </w:r>
-      <w:r>
-        <w:t xml:space="preserve"> This will be done via development of a minesweeper board generation module which will create the dataset which the model will be trained on.</w:t>
-      </w:r>
-    </w:p>
-    <w:p>
-      <w:pPr>
-        <w:pStyle w:val="ListParagraph"/>
-      </w:pPr>
-    </w:p>
-    <w:p>
-      <w:pPr>
-        <w:pStyle w:val="ListParagraph"/>
-        <w:numPr>
-          <w:ilvl w:val="0"/>
-          <w:numId w:val="1"/>
-        </w:numPr>
-      </w:pPr>
-      <w:r>
-        <w:t>For analyzing our results, our metric that we will use is win percentage. Depending on the size of the board, an ideal win percentage varies. With larger boards, this win percentage will be lower as there are more mines and it is more likely to have to guess what move to make next, rather than being able to know if a square is or isn’t a mine. For the sake of analyzing the results, we will use what most Minesweeper websites consider to be the expert difficulty. This would be a 30-by-16 board with 99 mines. After researching what the expected win percentage of a random board of this size is, a player should be able to have a win percentage of around 20%. As such, we will consider it to be a success if our agent is able to win at least 20% of games over a large sample size.</w:t>
-      </w:r>
-    </w:p>
-    <w:p>
-      <w:pPr>
-        <w:pStyle w:val="ListParagraph"/>
-      </w:pPr>
-    </w:p>
-    <w:p>
-      <w:pPr>
-        <w:pStyle w:val="ListParagraph"/>
-        <w:numPr>
-          <w:ilvl w:val="0"/>
-          <w:numId w:val="1"/>
-        </w:numPr>
-      </w:pPr>
-      <w:r>
-        <w:t xml:space="preserve">As for novelty of our project, using AI to solve Minesweeper boards is not a novel idea in and of itself. However, most of these projects are done using reinforcement learning. Our approach will be </w:t>
-      </w:r>
-      <w:r>
-        <w:t xml:space="preserve">due to </w:t>
-      </w:r>
-      <w:r>
-        <w:t>using supervised learning, where we will utilize convolutional neural networks to solve the boards. The neural network will calculate the probability that each square is a mine. If a square is guaranteed to be a mine, it will have a probability of 1 and will be flagged and if a square is guaranteed to be safe, it will have a probability of 0 and the square will be revealed. If no uncovered square is guaranteed to be safe, the square that is least likely to be a mine will be revealed.</w:t>
-      </w:r>
-    </w:p>
-    <w:p>
-      <w:pPr>
-        <w:pStyle w:val="ListParagraph"/>
-      </w:pPr>
-    </w:p>
-    <w:p>
-      <w:pPr>
-        <w:pStyle w:val="ListParagraph"/>
-        <w:numPr>
-          <w:ilvl w:val="0"/>
-          <w:numId w:val="1"/>
-        </w:numPr>
-      </w:pPr>
-      <w:r>
-        <w:t xml:space="preserve">Weekly Schedule: </w:t>
-      </w:r>
-    </w:p>
-    <w:p>
-      <w:pPr>
-        <w:pStyle w:val="ListParagraph"/>
-      </w:pPr>
-      <w:r>
-        <w:t>Week 1 (Nov 3-Nov 9)- Generating the boards</w:t>
-      </w:r>
-    </w:p>
-    <w:p>
-      <w:pPr>
-        <w:pStyle w:val="ListParagraph"/>
-      </w:pPr>
-      <w:r>
-        <w:lastRenderedPageBreak/>
-        <w:t>Week 2 (Nov 10-Nov 16)- implementing the logic of the game (clearing board and flagging mines)</w:t>
-      </w:r>
-    </w:p>
-    <w:p>
-      <w:pPr>
-        <w:pStyle w:val="ListParagraph"/>
-      </w:pPr>
-      <w:r>
-        <w:t>Week 3 (Nov 17-Nov 23)- implementing neural network to solve the board</w:t>
-      </w:r>
-    </w:p>
-    <w:p>
-      <w:pPr>
-        <w:pStyle w:val="ListParagraph"/>
-      </w:pPr>
-      <w:r>
-        <w:t>Week 4 (Nov 24-Nov 30)- finish implementing neural network to solve the board and testing the agent by running it on many randomly generated boards</w:t>
-      </w:r>
-    </w:p>
-    <w:p>
-      <w:pPr>
-        <w:pStyle w:val="ListParagraph"/>
-      </w:pPr>
-      <w:r>
-        <w:t>Week 5 (Dec 1-Dec 6)- writing report</w:t>
-      </w:r>
-    </w:p>
-    <w:p>
-      <w:pPr>
-        <w:pStyle w:val="ListParagraph"/>
-      </w:pPr>
-    </w:p>
-    <w:p>
-      <w:pPr>
-        <w:pStyle w:val="ListParagraph"/>
-        <w:numPr>
-          <w:ilvl w:val="0"/>
-          <w:numId w:val="1"/>
-        </w:numPr>
-      </w:pPr>
-      <w:r>
-        <w:t xml:space="preserve">We are available to present </w:t>
-      </w:r>
-      <w:r>
-        <w:t>at any time between 9am-5pm on December 6</w:t>
-      </w:r>
-      <w:r>
-        <w:rPr>
-          <w:vertAlign w:val="superscript"/>
-        </w:rPr>
-        <w:t>th</w:t>
-      </w:r>
-      <w:r>
-        <w:t xml:space="preserve"> or 1</w:t>
-      </w:r>
-      <w:r>
-        <w:t>p</w:t>
-      </w:r>
-      <w:r>
-        <w:t>m-2pm on December 4</w:t>
-      </w:r>
-      <w:r>
-        <w:rPr>
-          <w:vertAlign w:val="superscript"/>
-        </w:rPr>
-        <w:t>th</w:t>
-      </w:r>
-      <w:r>
-        <w:t>.</w:t>
-      </w:r>
-    </w:p>
-    <w:p>
-      <w:pPr>
-        <w:pStyle w:val="ListParagraph"/>
-      </w:pPr>
-    </w:p>
-    <w:p>
-      <w:pPr>
-        <w:pStyle w:val="ListParagraph"/>
-        <w:numPr>
-          <w:ilvl w:val="0"/>
-          <w:numId w:val="1"/>
-        </w:numPr>
-      </w:pPr>
-      <w:r>
-        <w:t>Our project will not require any GPU resources through the School of Computer Science</w:t>
-      </w:r>
-    </w:p>
+    <w:p/>
+    <w:p/>
+    <w:p/>
+    <w:p/>
+    <w:p/>
+    <w:p/>
+    <w:p/>
+    <w:p/>
+    <w:p/>
+    <w:p/>
+    <w:p/>
+    <w:p/>
+    <w:p/>
+    <w:p/>
+    <w:p/>
+    <w:p/>
+    <w:p/>
+    <w:p/>
+    <w:p/>
+    <w:p/>
+    <w:sdt>
+      <w:sdtPr>
+        <w:id w:val="-421958230"/>
+        <w:docPartObj>
+          <w:docPartGallery w:val="Bibliographies"/>
+          <w:docPartUnique/>
+        </w:docPartObj>
+      </w:sdtPr>
+      <w:sdtEndPr>
+        <w:rPr>
+          <w:rFonts w:asciiTheme="minorHAnsi" w:eastAsiaTheme="minorHAnsi" w:hAnsiTheme="minorHAnsi" w:cstheme="minorBidi"/>
+          <w:color w:val="auto"/>
+          <w:sz w:val="22"/>
+          <w:szCs w:val="22"/>
+        </w:rPr>
+      </w:sdtEndPr>
+      <w:sdtContent>
+        <w:p>
+          <w:pPr>
+            <w:pStyle w:val="Heading1"/>
+          </w:pPr>
+          <w:r>
+            <w:t>References</w:t>
+          </w:r>
+        </w:p>
+        <w:sdt>
+          <w:sdtPr>
+            <w:id w:val="-573587230"/>
+            <w:bibliography/>
+          </w:sdtPr>
+          <w:sdtContent>
+            <w:p>
+              <w:pPr>
+                <w:pStyle w:val="Bibliography"/>
+                <w:ind w:left="720" w:hanging="720"/>
+                <w:rPr>
+                  <w:noProof/>
+                  <w:sz w:val="24"/>
+                  <w:szCs w:val="24"/>
+                </w:rPr>
+              </w:pPr>
+              <w:r>
+                <w:fldChar w:fldCharType="begin"/>
+              </w:r>
+              <w:r>
+                <w:instrText xml:space="preserve"> BIBLIOGRAPHY </w:instrText>
+              </w:r>
+              <w:r>
+                <w:fldChar w:fldCharType="separate"/>
+              </w:r>
+              <w:r>
+                <w:rPr>
+                  <w:noProof/>
+                </w:rPr>
+                <w:t xml:space="preserve">CodingLikeMad. (2021, February 15). </w:t>
+              </w:r>
+              <w:r>
+                <w:rPr>
+                  <w:i/>
+                  <w:iCs/>
+                  <w:noProof/>
+                </w:rPr>
+                <w:t>AI Neural Network Beats Minesweeper[Tech Explanation Only]</w:t>
+              </w:r>
+              <w:r>
+                <w:rPr>
+                  <w:noProof/>
+                </w:rPr>
+                <w:t>. Retrieved from YouTube: https://www.youtube.com/watch?v=hyOVwwp4qu4&amp;t=0s</w:t>
+              </w:r>
+            </w:p>
+            <w:p>
+              <w:pPr>
+                <w:pStyle w:val="Bibliography"/>
+                <w:ind w:left="720" w:hanging="720"/>
+                <w:rPr>
+                  <w:noProof/>
+                </w:rPr>
+              </w:pPr>
+              <w:r>
+                <w:rPr>
+                  <w:noProof/>
+                </w:rPr>
+                <w:t xml:space="preserve">Gardea, L., Koontz, G., &amp; Silva, R. (2015). </w:t>
+              </w:r>
+              <w:r>
+                <w:rPr>
+                  <w:i/>
+                  <w:iCs/>
+                  <w:noProof/>
+                </w:rPr>
+                <w:t>Training a Minesweeper Solver.</w:t>
+              </w:r>
+              <w:r>
+                <w:rPr>
+                  <w:noProof/>
+                </w:rPr>
+                <w:t xml:space="preserve"> Retrieved from https://luisgardea.com/assets/images/minesweeper.pdf</w:t>
+              </w:r>
+            </w:p>
+            <w:p>
+              <w:pPr>
+                <w:pStyle w:val="Bibliography"/>
+                <w:ind w:left="720" w:hanging="720"/>
+                <w:rPr>
+                  <w:noProof/>
+                </w:rPr>
+              </w:pPr>
+              <w:r>
+                <w:rPr>
+                  <w:noProof/>
+                </w:rPr>
+                <w:t xml:space="preserve">Nakov, P., &amp; Wei, Z. (2003, May 14). </w:t>
+              </w:r>
+              <w:r>
+                <w:rPr>
+                  <w:i/>
+                  <w:iCs/>
+                  <w:noProof/>
+                </w:rPr>
+                <w:t>MINESWEEPER, #MINESWEEPER.</w:t>
+              </w:r>
+              <w:r>
+                <w:rPr>
+                  <w:noProof/>
+                </w:rPr>
+                <w:t xml:space="preserve"> Retrieved from https://www.researchgate.net/profile/Preslav-Nakov/publication/228613592_Minesweeper_Minesweeper/links/00b7d523c1308589ef000000/Minesweeper-Minesweeper.pdf</w:t>
+              </w:r>
+            </w:p>
+            <w:p>
+              <w:pPr>
+                <w:pStyle w:val="Bibliography"/>
+                <w:ind w:left="720" w:hanging="720"/>
+                <w:rPr>
+                  <w:noProof/>
+                </w:rPr>
+              </w:pPr>
+              <w:r>
+                <w:rPr>
+                  <w:noProof/>
+                </w:rPr>
+                <w:t xml:space="preserve">ryanbaldini. (2020, April 13). </w:t>
+              </w:r>
+              <w:r>
+                <w:rPr>
+                  <w:i/>
+                  <w:iCs/>
+                  <w:noProof/>
+                </w:rPr>
+                <w:t>MineSweeperNeuralNet</w:t>
+              </w:r>
+              <w:r>
+                <w:rPr>
+                  <w:noProof/>
+                </w:rPr>
+                <w:t>. Retrieved from GitHub: https://github.com/ryanbaldini/MineSweeperNeuralNet</w:t>
+              </w:r>
+            </w:p>
+            <w:p>
+              <w:pPr>
+                <w:pStyle w:val="Bibliography"/>
+                <w:ind w:left="720" w:hanging="720"/>
+                <w:rPr>
+                  <w:noProof/>
+                </w:rPr>
+              </w:pPr>
+              <w:r>
+                <w:rPr>
+                  <w:noProof/>
+                </w:rPr>
+                <w:t xml:space="preserve">Scientist, J. T. (2022, May 30). </w:t>
+              </w:r>
+              <w:r>
+                <w:rPr>
+                  <w:i/>
+                  <w:iCs/>
+                  <w:noProof/>
+                </w:rPr>
+                <w:t>convolutional neural network (cnn) for minesweeper - cnn architecture</w:t>
+              </w:r>
+              <w:r>
+                <w:rPr>
+                  <w:noProof/>
+                </w:rPr>
+                <w:t>. Retrieved from YouTube: https://www.youtube.com/watch?v=Nb-pVqqEi2c&amp;t=399s</w:t>
+              </w:r>
+            </w:p>
+            <w:p>
+              <w:r>
+                <w:rPr>
+                  <w:b/>
+                  <w:bCs/>
+                  <w:noProof/>
+                </w:rPr>
+                <w:fldChar w:fldCharType="end"/>
+              </w:r>
+            </w:p>
+          </w:sdtContent>
+        </w:sdt>
+      </w:sdtContent>
+    </w:sdt>
+    <w:p/>
     <w:sectPr>
       <w:pgSz w:w="12240" w:h="15840"/>
       <w:pgMar w:top="1440" w:right="1440" w:bottom="1440" w:left="1440" w:header="708" w:footer="708" w:gutter="0"/>
@@ -1445,6 +1924,56 @@
     </w:sectPr>
   </w:body>
 </w:document>
+</file>
+
+<file path=word/endnotes.xml><?xml version="1.0" encoding="utf-8"?>
+<w:endnotes xmlns:wpc="http://schemas.microsoft.com/office/word/2010/wordprocessingCanvas" xmlns:cx="http://schemas.microsoft.com/office/drawing/2014/chartex" xmlns:cx1="http://schemas.microsoft.com/office/drawing/2015/9/8/chartex" xmlns:cx2="http://schemas.microsoft.com/office/drawing/2015/10/21/chartex" xmlns:cx3="http://schemas.microsoft.com/office/drawing/2016/5/9/chartex" xmlns:cx4="http://schemas.microsoft.com/office/drawing/2016/5/10/chartex" xmlns:cx5="http://schemas.microsoft.com/office/drawing/2016/5/11/chartex" xmlns:cx6="http://schemas.microsoft.com/office/drawing/2016/5/12/chartex" xmlns:cx7="http://schemas.microsoft.com/office/drawing/2016/5/13/chartex" xmlns:cx8="http://schemas.microsoft.com/office/drawing/2016/5/14/chartex" xmlns:mc="http://schemas.openxmlformats.org/markup-compatibility/2006" xmlns:aink="http://schemas.microsoft.com/office/drawing/2016/ink" xmlns:am3d="http://schemas.microsoft.com/office/drawing/2017/model3d" xmlns:o="urn:schemas-microsoft-com:office:office" xmlns:oel="http://schemas.microsoft.com/office/2019/extlst" xmlns:r="http://schemas.openxmlformats.org/officeDocument/2006/relationships" xmlns:m="http://schemas.openxmlformats.org/officeDocument/2006/math" xmlns:v="urn:schemas-microsoft-com:vml" xmlns:wp14="http://schemas.microsoft.com/office/word/2010/wordprocessingDrawing" xmlns:wp="http://schemas.openxmlformats.org/drawingml/2006/wordprocessingDrawing" xmlns:w10="urn:schemas-microsoft-com:office:word" xmlns:w="http://schemas.openxmlformats.org/wordprocessingml/2006/main" xmlns:w14="http://schemas.microsoft.com/office/word/2010/wordml" xmlns:w15="http://schemas.microsoft.com/office/word/2012/wordml" xmlns:w16cex="http://schemas.microsoft.com/office/word/2018/wordml/cex" xmlns:w16cid="http://schemas.microsoft.com/office/word/2016/wordml/cid" xmlns:w16="http://schemas.microsoft.com/office/word/2018/wordml" xmlns:w16du="http://schemas.microsoft.com/office/word/2023/wordml/word16du" xmlns:w16sdtdh="http://schemas.microsoft.com/office/word/2020/wordml/sdtdatahash" xmlns:w16se="http://schemas.microsoft.com/office/word/2015/wordml/symex" xmlns:wpg="http://schemas.microsoft.com/office/word/2010/wordprocessingGroup" xmlns:wpi="http://schemas.microsoft.com/office/word/2010/wordprocessingInk" xmlns:wne="http://schemas.microsoft.com/office/word/2006/wordml" xmlns:wps="http://schemas.microsoft.com/office/word/2010/wordprocessingShape" mc:Ignorable="w14 w15 w16se w16cid w16 w16cex w16sdtdh w16du wp14">
+  <w:endnote w:type="separator" w:id="-1">
+    <w:p>
+      <w:pPr>
+        <w:spacing w:after="0" w:line="240" w:lineRule="auto"/>
+      </w:pPr>
+      <w:r>
+        <w:separator/>
+      </w:r>
+    </w:p>
+  </w:endnote>
+  <w:endnote w:type="continuationSeparator" w:id="0">
+    <w:p>
+      <w:pPr>
+        <w:spacing w:after="0" w:line="240" w:lineRule="auto"/>
+      </w:pPr>
+      <w:r>
+        <w:continuationSeparator/>
+      </w:r>
+    </w:p>
+  </w:endnote>
+</w:endnotes>
+</file>
+
+<file path=word/footnotes.xml><?xml version="1.0" encoding="utf-8"?>
+<w:footnotes xmlns:wpc="http://schemas.microsoft.com/office/word/2010/wordprocessingCanvas" xmlns:cx="http://schemas.microsoft.com/office/drawing/2014/chartex" xmlns:cx1="http://schemas.microsoft.com/office/drawing/2015/9/8/chartex" xmlns:cx2="http://schemas.microsoft.com/office/drawing/2015/10/21/chartex" xmlns:cx3="http://schemas.microsoft.com/office/drawing/2016/5/9/chartex" xmlns:cx4="http://schemas.microsoft.com/office/drawing/2016/5/10/chartex" xmlns:cx5="http://schemas.microsoft.com/office/drawing/2016/5/11/chartex" xmlns:cx6="http://schemas.microsoft.com/office/drawing/2016/5/12/chartex" xmlns:cx7="http://schemas.microsoft.com/office/drawing/2016/5/13/chartex" xmlns:cx8="http://schemas.microsoft.com/office/drawing/2016/5/14/chartex" xmlns:mc="http://schemas.openxmlformats.org/markup-compatibility/2006" xmlns:aink="http://schemas.microsoft.com/office/drawing/2016/ink" xmlns:am3d="http://schemas.microsoft.com/office/drawing/2017/model3d" xmlns:o="urn:schemas-microsoft-com:office:office" xmlns:oel="http://schemas.microsoft.com/office/2019/extlst" xmlns:r="http://schemas.openxmlformats.org/officeDocument/2006/relationships" xmlns:m="http://schemas.openxmlformats.org/officeDocument/2006/math" xmlns:v="urn:schemas-microsoft-com:vml" xmlns:wp14="http://schemas.microsoft.com/office/word/2010/wordprocessingDrawing" xmlns:wp="http://schemas.openxmlformats.org/drawingml/2006/wordprocessingDrawing" xmlns:w10="urn:schemas-microsoft-com:office:word" xmlns:w="http://schemas.openxmlformats.org/wordprocessingml/2006/main" xmlns:w14="http://schemas.microsoft.com/office/word/2010/wordml" xmlns:w15="http://schemas.microsoft.com/office/word/2012/wordml" xmlns:w16cex="http://schemas.microsoft.com/office/word/2018/wordml/cex" xmlns:w16cid="http://schemas.microsoft.com/office/word/2016/wordml/cid" xmlns:w16="http://schemas.microsoft.com/office/word/2018/wordml" xmlns:w16du="http://schemas.microsoft.com/office/word/2023/wordml/word16du" xmlns:w16sdtdh="http://schemas.microsoft.com/office/word/2020/wordml/sdtdatahash" xmlns:w16se="http://schemas.microsoft.com/office/word/2015/wordml/symex" xmlns:wpg="http://schemas.microsoft.com/office/word/2010/wordprocessingGroup" xmlns:wpi="http://schemas.microsoft.com/office/word/2010/wordprocessingInk" xmlns:wne="http://schemas.microsoft.com/office/word/2006/wordml" xmlns:wps="http://schemas.microsoft.com/office/word/2010/wordprocessingShape" mc:Ignorable="w14 w15 w16se w16cid w16 w16cex w16sdtdh w16du wp14">
+  <w:footnote w:type="separator" w:id="-1">
+    <w:p>
+      <w:pPr>
+        <w:spacing w:after="0" w:line="240" w:lineRule="auto"/>
+      </w:pPr>
+      <w:r>
+        <w:separator/>
+      </w:r>
+    </w:p>
+  </w:footnote>
+  <w:footnote w:type="continuationSeparator" w:id="0">
+    <w:p>
+      <w:pPr>
+        <w:spacing w:after="0" w:line="240" w:lineRule="auto"/>
+      </w:pPr>
+      <w:r>
+        <w:continuationSeparator/>
+      </w:r>
+    </w:p>
+  </w:footnote>
+</w:footnotes>
 </file>
 
 <file path=word/numbering.xml><?xml version="1.0" encoding="utf-8"?>
@@ -2350,6 +2879,7 @@
   <w:style w:type="character" w:default="1" w:styleId="DefaultParagraphFont">
     <w:name w:val="Default Paragraph Font"/>
     <w:uiPriority w:val="1"/>
+    <w:semiHidden/>
     <w:unhideWhenUsed/>
   </w:style>
   <w:style w:type="table" w:default="1" w:styleId="TableNormal">
@@ -2681,6 +3211,91 @@
       <w:sz w:val="18"/>
       <w:szCs w:val="18"/>
     </w:rPr>
+  </w:style>
+  <w:style w:type="character" w:styleId="PlaceholderText">
+    <w:name w:val="Placeholder Text"/>
+    <w:basedOn w:val="DefaultParagraphFont"/>
+    <w:uiPriority w:val="99"/>
+    <w:semiHidden/>
+    <w:rsid w:val="00925FC8"/>
+    <w:rPr>
+      <w:color w:val="666666"/>
+    </w:rPr>
+  </w:style>
+  <w:style w:type="character" w:styleId="Hyperlink">
+    <w:name w:val="Hyperlink"/>
+    <w:basedOn w:val="DefaultParagraphFont"/>
+    <w:uiPriority w:val="99"/>
+    <w:unhideWhenUsed/>
+    <w:rsid w:val="00626154"/>
+    <w:rPr>
+      <w:color w:val="467886" w:themeColor="hyperlink"/>
+      <w:u w:val="single"/>
+    </w:rPr>
+  </w:style>
+  <w:style w:type="character" w:styleId="UnresolvedMention">
+    <w:name w:val="Unresolved Mention"/>
+    <w:basedOn w:val="DefaultParagraphFont"/>
+    <w:uiPriority w:val="99"/>
+    <w:semiHidden/>
+    <w:unhideWhenUsed/>
+    <w:rsid w:val="00626154"/>
+    <w:rPr>
+      <w:color w:val="605E5C"/>
+      <w:shd w:val="clear" w:color="auto" w:fill="E1DFDD"/>
+    </w:rPr>
+  </w:style>
+  <w:style w:type="paragraph" w:styleId="Header">
+    <w:name w:val="header"/>
+    <w:basedOn w:val="Normal"/>
+    <w:link w:val="HeaderChar"/>
+    <w:uiPriority w:val="99"/>
+    <w:unhideWhenUsed/>
+    <w:rsid w:val="007132AB"/>
+    <w:pPr>
+      <w:tabs>
+        <w:tab w:val="center" w:pos="4680"/>
+        <w:tab w:val="right" w:pos="9360"/>
+      </w:tabs>
+      <w:spacing w:after="0" w:line="240" w:lineRule="auto"/>
+    </w:pPr>
+  </w:style>
+  <w:style w:type="character" w:customStyle="1" w:styleId="HeaderChar">
+    <w:name w:val="Header Char"/>
+    <w:basedOn w:val="DefaultParagraphFont"/>
+    <w:link w:val="Header"/>
+    <w:uiPriority w:val="99"/>
+    <w:rsid w:val="007132AB"/>
+  </w:style>
+  <w:style w:type="paragraph" w:styleId="Footer">
+    <w:name w:val="footer"/>
+    <w:basedOn w:val="Normal"/>
+    <w:link w:val="FooterChar"/>
+    <w:uiPriority w:val="99"/>
+    <w:unhideWhenUsed/>
+    <w:rsid w:val="007132AB"/>
+    <w:pPr>
+      <w:tabs>
+        <w:tab w:val="center" w:pos="4680"/>
+        <w:tab w:val="right" w:pos="9360"/>
+      </w:tabs>
+      <w:spacing w:after="0" w:line="240" w:lineRule="auto"/>
+    </w:pPr>
+  </w:style>
+  <w:style w:type="character" w:customStyle="1" w:styleId="FooterChar">
+    <w:name w:val="Footer Char"/>
+    <w:basedOn w:val="DefaultParagraphFont"/>
+    <w:link w:val="Footer"/>
+    <w:uiPriority w:val="99"/>
+    <w:rsid w:val="007132AB"/>
+  </w:style>
+  <w:style w:type="paragraph" w:styleId="Bibliography">
+    <w:name w:val="Bibliography"/>
+    <w:basedOn w:val="Normal"/>
+    <w:next w:val="Normal"/>
+    <w:uiPriority w:val="37"/>
+    <w:unhideWhenUsed/>
+    <w:rsid w:val="00E144A4"/>
   </w:style>
 </w:styles>
 </file>
@@ -2981,11 +3596,129 @@
 </file>
 
 <file path=customXml/item1.xml><?xml version="1.0" encoding="utf-8"?>
-<b:Sources xmlns:b="http://schemas.openxmlformats.org/officeDocument/2006/bibliography" xmlns="http://schemas.openxmlformats.org/officeDocument/2006/bibliography" SelectedStyle="\APASixthEditionOfficeOnline.xsl" StyleName="APA" Version="6"/>
+<b:Sources xmlns:b="http://schemas.openxmlformats.org/officeDocument/2006/bibliography" xmlns="http://schemas.openxmlformats.org/officeDocument/2006/bibliography" SelectedStyle="\APASixthEditionOfficeOnline.xsl" StyleName="APA" Version="6">
+  <b:Source>
+    <b:Tag>Gar15</b:Tag>
+    <b:SourceType>DocumentFromInternetSite</b:SourceType>
+    <b:Guid>{12F3C14B-9F41-45E7-A441-8604FD17CB0E}</b:Guid>
+    <b:Title>Training a Minesweeper Solver</b:Title>
+    <b:Year>2015</b:Year>
+    <b:URL>https://luisgardea.com/assets/images/minesweeper.pdf</b:URL>
+    <b:Author>
+      <b:Author>
+        <b:NameList>
+          <b:Person>
+            <b:Last>Gardea</b:Last>
+            <b:First>Luis</b:First>
+          </b:Person>
+          <b:Person>
+            <b:Last>Koontz</b:Last>
+            <b:First>Griffin</b:First>
+          </b:Person>
+          <b:Person>
+            <b:Last>Silva</b:Last>
+            <b:First>Ryan</b:First>
+          </b:Person>
+        </b:NameList>
+      </b:Author>
+    </b:Author>
+    <b:RefOrder>1</b:RefOrder>
+  </b:Source>
+  <b:Source>
+    <b:Tag>Nak03</b:Tag>
+    <b:SourceType>DocumentFromInternetSite</b:SourceType>
+    <b:Guid>{E1D5D374-9695-4B96-83BF-D521C28334D6}</b:Guid>
+    <b:Title>MINESWEEPER, #MINESWEEPER</b:Title>
+    <b:Year>2003</b:Year>
+    <b:Month>May</b:Month>
+    <b:Day>14</b:Day>
+    <b:URL>https://www.researchgate.net/profile/Preslav-Nakov/publication/228613592_Minesweeper_Minesweeper/links/00b7d523c1308589ef000000/Minesweeper-Minesweeper.pdf</b:URL>
+    <b:Author>
+      <b:Author>
+        <b:NameList>
+          <b:Person>
+            <b:Last>Nakov</b:Last>
+            <b:First>Preslav</b:First>
+          </b:Person>
+          <b:Person>
+            <b:Last>Wei</b:Last>
+            <b:First>Zile</b:First>
+          </b:Person>
+        </b:NameList>
+      </b:Author>
+    </b:Author>
+    <b:RefOrder>2</b:RefOrder>
+  </b:Source>
+  <b:Source>
+    <b:Tag>rya20</b:Tag>
+    <b:SourceType>InternetSite</b:SourceType>
+    <b:Guid>{130D587C-32A9-471F-ADE3-3F70812B1DFE}</b:Guid>
+    <b:Title>MineSweeperNeuralNet</b:Title>
+    <b:InternetSiteTitle>GitHub</b:InternetSiteTitle>
+    <b:Year>2020</b:Year>
+    <b:Month>April</b:Month>
+    <b:Day>13</b:Day>
+    <b:URL>https://github.com/ryanbaldini/MineSweeperNeuralNet</b:URL>
+    <b:Author>
+      <b:Author>
+        <b:NameList>
+          <b:Person>
+            <b:Last>ryanbaldini</b:Last>
+          </b:Person>
+        </b:NameList>
+      </b:Author>
+    </b:Author>
+    <b:RefOrder>3</b:RefOrder>
+  </b:Source>
+  <b:Source>
+    <b:Tag>Cod21</b:Tag>
+    <b:SourceType>InternetSite</b:SourceType>
+    <b:Guid>{A544A86E-017E-4850-845C-8F8C6F110FC0}</b:Guid>
+    <b:Author>
+      <b:Author>
+        <b:NameList>
+          <b:Person>
+            <b:Last>CodingLikeMad</b:Last>
+          </b:Person>
+        </b:NameList>
+      </b:Author>
+    </b:Author>
+    <b:Title>AI Neural Network Beats Minesweeper[Tech Explanation Only]</b:Title>
+    <b:InternetSiteTitle>YouTube</b:InternetSiteTitle>
+    <b:Year>2021</b:Year>
+    <b:Month>February</b:Month>
+    <b:Day>15</b:Day>
+    <b:URL>https://www.youtube.com/watch?v=hyOVwwp4qu4&amp;t=0s</b:URL>
+    <b:RefOrder>4</b:RefOrder>
+  </b:Source>
+  <b:Source>
+    <b:Tag>Joh22</b:Tag>
+    <b:SourceType>InternetSite</b:SourceType>
+    <b:Guid>{76DB4757-CAC3-4B88-8C66-B1CEAC16B4CF}</b:Guid>
+    <b:Author>
+      <b:Author>
+        <b:NameList>
+          <b:Person>
+            <b:Last>Scientist</b:Last>
+            <b:First>Johnny</b:First>
+            <b:Middle>The Data</b:Middle>
+          </b:Person>
+        </b:NameList>
+      </b:Author>
+    </b:Author>
+    <b:Title>convolutional neural network (cnn) for minesweeper - cnn architecture</b:Title>
+    <b:InternetSiteTitle>YouTube</b:InternetSiteTitle>
+    <b:Year>2022</b:Year>
+    <b:Month>May</b:Month>
+    <b:Day>30</b:Day>
+    <b:URL>https://www.youtube.com/watch?v=Nb-pVqqEi2c&amp;t=399s</b:URL>
+    <b:RefOrder>5</b:RefOrder>
+  </b:Source>
+</b:Sources>
 </file>
 
 <file path=customXml/itemProps1.xml><?xml version="1.0" encoding="utf-8"?>
-<ds:datastoreItem xmlns:ds="http://schemas.openxmlformats.org/officeDocument/2006/customXml" ds:itemID="{D8A607CC-4D1E-47AE-A29A-31DB5D363ECB}">
+<ds:datastoreItem xmlns:ds="http://schemas.openxmlformats.org/officeDocument/2006/customXml" ds:itemID="{F82568C2-1712-4302-9280-21B04224FF44}">
   <ds:schemaRefs>
     <ds:schemaRef ds:uri="http://schemas.openxmlformats.org/officeDocument/2006/bibliography"/>
   </ds:schemaRefs>

--- a/ProjectReport.docx
+++ b/ProjectReport.docx
@@ -397,11 +397,7 @@
         <w:t>looked into multiple approaches for models.</w:t>
       </w:r>
       <w:r>
-        <w:t xml:space="preserve"> In this article, they </w:t>
-      </w:r>
-      <w:r>
-        <w:lastRenderedPageBreak/>
-        <w:t>attempted to use Q-learning,</w:t>
+        <w:t xml:space="preserve"> In this article, they attempted to use Q-learning,</w:t>
       </w:r>
       <w:r>
         <w:t xml:space="preserve"> the constraint satisfaction problem,</w:t>
@@ -572,7 +568,14 @@
         <w:rPr>
           <w:rFonts w:eastAsiaTheme="minorEastAsia"/>
         </w:rPr>
-        <w:t xml:space="preserve"> Despite taking less boards to train, the constraint satisfaction prob</w:t>
+        <w:t xml:space="preserve"> Despite taking less </w:t>
+      </w:r>
+      <w:r>
+        <w:rPr>
+          <w:rFonts w:eastAsiaTheme="minorEastAsia"/>
+        </w:rPr>
+        <w:lastRenderedPageBreak/>
+        <w:t>boards to train, the constraint satisfaction prob</w:t>
       </w:r>
       <w:r>
         <w:rPr>
@@ -1052,7 +1055,6 @@
     <w:p/>
     <w:p>
       <w:r>
-        <w:lastRenderedPageBreak/>
         <w:tab/>
         <w:t>For this</w:t>
       </w:r>
@@ -1098,7 +1100,17 @@
     </w:p>
     <w:p/>
     <w:p>
-      <w:r>
+      <w:pPr>
+        <w:rPr>
+          <w:b/>
+          <w:bCs/>
+        </w:rPr>
+      </w:pPr>
+      <w:r>
+        <w:rPr>
+          <w:b/>
+          <w:bCs/>
+        </w:rPr>
         <w:t>Methods</w:t>
       </w:r>
     </w:p>
@@ -1144,7 +1156,13 @@
         <w:t xml:space="preserve">. For that reason, sigmoid was used as it doesn’t </w:t>
       </w:r>
       <w:r>
-        <w:t xml:space="preserve">care much about how many mines are surrounding it. We also tested </w:t>
+        <w:t>care much about how many mines are surrounding it</w:t>
+      </w:r>
+      <w:r>
+        <w:t>, rather that there are mines surrounding it</w:t>
+      </w:r>
+      <w:r>
+        <w:t xml:space="preserve">. We also tested </w:t>
       </w:r>
       <w:proofErr w:type="spellStart"/>
       <w:r>
@@ -1167,7 +1185,11 @@
         <w:t>sizes,</w:t>
       </w:r>
       <w:r>
-        <w:t xml:space="preserve"> but this did not result in significant results</w:t>
+        <w:t xml:space="preserve"> but this </w:t>
+      </w:r>
+      <w:r>
+        <w:lastRenderedPageBreak/>
+        <w:t>did not result in significant results</w:t>
       </w:r>
       <w:r>
         <w:t xml:space="preserve">. In each layer, different numbers of filters </w:t>
@@ -1375,11 +1397,7 @@
         <w:t xml:space="preserve"> many of the non-mines correct. </w:t>
       </w:r>
       <w:r>
-        <w:t xml:space="preserve">When analyzing the performance of our </w:t>
-      </w:r>
-      <w:r>
-        <w:lastRenderedPageBreak/>
-        <w:t>model, what really matters is where it believes mines are, so we picked these metrics since they focus on the positives that the model returns</w:t>
+        <w:t>When analyzing the performance of our model, what really matters is where it believes mines are, so we picked these metrics since they focus on the positives that the model returns</w:t>
       </w:r>
       <w:r>
         <w:t>.</w:t>
@@ -1453,14 +1471,27 @@
       <w:pPr>
         <w:keepNext/>
       </w:pPr>
+    </w:p>
+    <w:p>
+      <w:pPr>
+        <w:pStyle w:val="Caption"/>
+      </w:pPr>
       <w:r>
         <w:rPr>
           <w:noProof/>
         </w:rPr>
         <w:drawing>
-          <wp:inline distT="0" distB="0" distL="0" distR="0" wp14:anchorId="17041638" wp14:editId="583AD3CF">
+          <wp:anchor distT="0" distB="0" distL="114300" distR="114300" simplePos="0" relativeHeight="251670528" behindDoc="0" locked="0" layoutInCell="1" allowOverlap="1" wp14:anchorId="17041638" wp14:editId="4F16102A">
+            <wp:simplePos x="0" y="0"/>
+            <wp:positionH relativeFrom="margin">
+              <wp:align>center</wp:align>
+            </wp:positionH>
+            <wp:positionV relativeFrom="margin">
+              <wp:posOffset>6666230</wp:posOffset>
+            </wp:positionV>
             <wp:extent cx="5454502" cy="1586235"/>
             <wp:effectExtent l="0" t="0" r="0" b="0"/>
+            <wp:wrapTopAndBottom/>
             <wp:docPr id="145810422" name="Picture 1" descr="A close-up of a grid&#10;&#10;Description automatically generated"/>
             <wp:cNvGraphicFramePr>
               <a:graphicFrameLocks xmlns:a="http://schemas.openxmlformats.org/drawingml/2006/main" noChangeAspect="1"/>
@@ -1473,7 +1504,13 @@
                     <pic:cNvPicPr/>
                   </pic:nvPicPr>
                   <pic:blipFill>
-                    <a:blip r:embed="rId8"/>
+                    <a:blip r:embed="rId8" cstate="print">
+                      <a:extLst>
+                        <a:ext uri="{28A0092B-C50C-407E-A947-70E740481C1C}">
+                          <a14:useLocalDpi xmlns:a14="http://schemas.microsoft.com/office/drawing/2010/main" val="0"/>
+                        </a:ext>
+                      </a:extLst>
+                    </a:blip>
                     <a:stretch>
                       <a:fillRect/>
                     </a:stretch>
@@ -1481,7 +1518,7 @@
                   <pic:spPr>
                     <a:xfrm>
                       <a:off x="0" y="0"/>
-                      <a:ext cx="5511573" cy="1602832"/>
+                      <a:ext cx="5454502" cy="1586235"/>
                     </a:xfrm>
                     <a:prstGeom prst="rect">
                       <a:avLst/>
@@ -1490,22 +1527,30 @@
                 </pic:pic>
               </a:graphicData>
             </a:graphic>
-          </wp:inline>
+          </wp:anchor>
         </w:drawing>
       </w:r>
-    </w:p>
-    <w:p>
-      <w:pPr>
-        <w:pStyle w:val="Caption"/>
-      </w:pPr>
-      <w:fldSimple w:instr=" SEQ Figure \* ARABIC ">
-        <w:r>
-          <w:rPr>
-            <w:noProof/>
-          </w:rPr>
-          <w:t>1</w:t>
-        </w:r>
-      </w:fldSimple>
+      <w:r>
+        <w:fldChar w:fldCharType="begin"/>
+      </w:r>
+      <w:r>
+        <w:instrText xml:space="preserve"> SEQ Figure \* ARABIC </w:instrText>
+      </w:r>
+      <w:r>
+        <w:fldChar w:fldCharType="separate"/>
+      </w:r>
+      <w:r>
+        <w:rPr>
+          <w:noProof/>
+        </w:rPr>
+        <w:t>1</w:t>
+      </w:r>
+      <w:r>
+        <w:rPr>
+          <w:noProof/>
+        </w:rPr>
+        <w:fldChar w:fldCharType="end"/>
+      </w:r>
       <w:r>
         <w:t>: The squares with an 'X' on them are guaranteed to be safe because of the square directly to the right with ‘2’ in it and 2 mines being flagged by the player in its perimeter</w:t>
       </w:r>
@@ -1530,6 +1575,7 @@
     </w:p>
     <w:p>
       <w:r>
+        <w:lastRenderedPageBreak/>
         <w:tab/>
         <w:t xml:space="preserve">The second rule implemented was </w:t>
       </w:r>
@@ -1540,28 +1586,24 @@
         <w:t xml:space="preserve"> guaranteed to be a mine. This was determined if the number on a square was equal to the number of its neighbours that are flagged plus the number of its neighbours are covered. This would guarantee that the rest of the covered squares in </w:t>
       </w:r>
       <w:r>
-        <w:t>a square</w:t>
-      </w:r>
-      <w:r>
-        <w:t>’</w:t>
-      </w:r>
-      <w:r>
-        <w:t xml:space="preserve">s neighbours are mines since </w:t>
-      </w:r>
-      <w:r>
-        <w:t>all</w:t>
-      </w:r>
-      <w:r>
-        <w:t xml:space="preserve"> safe squares around it are already uncovered.</w:t>
+        <w:t xml:space="preserve">a </w:t>
       </w:r>
       <w:r>
         <w:rPr>
           <w:noProof/>
         </w:rPr>
         <w:drawing>
-          <wp:inline distT="0" distB="0" distL="0" distR="0" wp14:anchorId="58382F57" wp14:editId="052AA791">
-            <wp:extent cx="5443870" cy="1595939"/>
+          <wp:anchor distT="0" distB="0" distL="114300" distR="114300" simplePos="0" relativeHeight="251669504" behindDoc="0" locked="0" layoutInCell="1" allowOverlap="1" wp14:anchorId="58382F57" wp14:editId="2085FBB5">
+            <wp:simplePos x="0" y="0"/>
+            <wp:positionH relativeFrom="margin">
+              <wp:posOffset>708660</wp:posOffset>
+            </wp:positionH>
+            <wp:positionV relativeFrom="margin">
+              <wp:posOffset>426720</wp:posOffset>
+            </wp:positionV>
+            <wp:extent cx="5443855" cy="1595755"/>
             <wp:effectExtent l="0" t="0" r="4445" b="4445"/>
+            <wp:wrapTopAndBottom/>
             <wp:docPr id="424475519" name="Picture 1" descr="A close-up of a grid&#10;&#10;Description automatically generated"/>
             <wp:cNvGraphicFramePr>
               <a:graphicFrameLocks xmlns:a="http://schemas.openxmlformats.org/drawingml/2006/main" noChangeAspect="1"/>
@@ -1574,7 +1616,13 @@
                     <pic:cNvPicPr/>
                   </pic:nvPicPr>
                   <pic:blipFill>
-                    <a:blip r:embed="rId9"/>
+                    <a:blip r:embed="rId9" cstate="print">
+                      <a:extLst>
+                        <a:ext uri="{28A0092B-C50C-407E-A947-70E740481C1C}">
+                          <a14:useLocalDpi xmlns:a14="http://schemas.microsoft.com/office/drawing/2010/main" val="0"/>
+                        </a:ext>
+                      </a:extLst>
+                    </a:blip>
                     <a:stretch>
                       <a:fillRect/>
                     </a:stretch>
@@ -1582,7 +1630,7 @@
                   <pic:spPr>
                     <a:xfrm>
                       <a:off x="0" y="0"/>
-                      <a:ext cx="5533356" cy="1622173"/>
+                      <a:ext cx="5443855" cy="1595755"/>
                     </a:xfrm>
                     <a:prstGeom prst="rect">
                       <a:avLst/>
@@ -1591,22 +1639,50 @@
                 </pic:pic>
               </a:graphicData>
             </a:graphic>
-          </wp:inline>
+          </wp:anchor>
         </w:drawing>
       </w:r>
+      <w:r>
+        <w:t>square</w:t>
+      </w:r>
+      <w:r>
+        <w:t>’</w:t>
+      </w:r>
+      <w:r>
+        <w:t xml:space="preserve">s neighbours are mines since </w:t>
+      </w:r>
+      <w:r>
+        <w:t>all</w:t>
+      </w:r>
+      <w:r>
+        <w:t xml:space="preserve"> safe squares around it are already uncovered.</w:t>
+      </w:r>
     </w:p>
     <w:p>
       <w:pPr>
         <w:pStyle w:val="Caption"/>
       </w:pPr>
-      <w:fldSimple w:instr=" SEQ Figure \* ARABIC ">
-        <w:r>
-          <w:rPr>
-            <w:noProof/>
-          </w:rPr>
-          <w:t>2</w:t>
-        </w:r>
-      </w:fldSimple>
+      <w:r>
+        <w:fldChar w:fldCharType="begin"/>
+      </w:r>
+      <w:r>
+        <w:instrText xml:space="preserve"> SEQ Figure \* ARABIC </w:instrText>
+      </w:r>
+      <w:r>
+        <w:fldChar w:fldCharType="separate"/>
+      </w:r>
+      <w:r>
+        <w:rPr>
+          <w:noProof/>
+        </w:rPr>
+        <w:t>2</w:t>
+      </w:r>
+      <w:r>
+        <w:rPr>
+          <w:noProof/>
+        </w:rPr>
+        <w:fldChar w:fldCharType="end"/>
+      </w:r>
       <w:r>
         <w:t xml:space="preserve">: The squares with an 'X' on them are guaranteed to be </w:t>
       </w:r>
@@ -1647,50 +1723,451 @@
         <w:t xml:space="preserve"> showing the squares as being flagged</w:t>
       </w:r>
     </w:p>
+    <w:p>
+      <w:pPr>
+        <w:ind w:firstLine="720"/>
+      </w:pPr>
+      <w:r>
+        <w:t>To train our model we</w:t>
+      </w:r>
+      <w:r>
+        <w:t xml:space="preserve"> randomly</w:t>
+      </w:r>
+      <w:r>
+        <w:t xml:space="preserve"> </w:t>
+      </w:r>
+      <w:r>
+        <w:t xml:space="preserve">generated our own data using </w:t>
+      </w:r>
+      <w:r>
+        <w:t>our functions to create boards in several different states.</w:t>
+      </w:r>
+      <w:r>
+        <w:t xml:space="preserve"> These states were of different complexities, with some being barely solved and others being </w:t>
+      </w:r>
+      <w:r>
+        <w:t>with many revealed squares and possible moves.</w:t>
+      </w:r>
+      <w:r>
+        <w:t xml:space="preserve"> </w:t>
+      </w:r>
+      <w:r>
+        <w:t xml:space="preserve">This was done so that the board was trained on as many different scenarios. </w:t>
+      </w:r>
+      <w:r>
+        <w:t xml:space="preserve">After </w:t>
+      </w:r>
+      <w:r>
+        <w:t xml:space="preserve">trying </w:t>
+      </w:r>
+      <w:r>
+        <w:t xml:space="preserve">several </w:t>
+      </w:r>
+      <w:r>
+        <w:t xml:space="preserve">different amounts of data, we found that it was best to create a dataset of </w:t>
+      </w:r>
+      <w:r>
+        <w:t>1</w:t>
+      </w:r>
+      <w:r>
+        <w:t>00,000 boards as this is when our model reached sufficient convergence</w:t>
+      </w:r>
+      <w:r>
+        <w:t xml:space="preserve">. </w:t>
+      </w:r>
+      <w:r>
+        <w:t>Data was randomly generated with random portions being uncovered as to simulate random states within an actual minesweeper game.</w:t>
+      </w:r>
+    </w:p>
+    <w:p>
+      <w:pPr>
+        <w:rPr>
+          <w:b/>
+          <w:bCs/>
+        </w:rPr>
+      </w:pPr>
+      <w:r>
+        <w:rPr>
+          <w:b/>
+          <w:bCs/>
+        </w:rPr>
+        <w:t>Results</w:t>
+      </w:r>
+    </w:p>
+    <w:p>
+      <w:pPr>
+        <w:ind w:firstLine="720"/>
+      </w:pPr>
+      <w:r>
+        <w:t xml:space="preserve">Over the course of the work, as previously discussed, a few different performance measures or validation strategies were implemented to assess how the model was performing. The CNN’s performance was judged by splitting the data into </w:t>
+      </w:r>
+      <w:proofErr w:type="gramStart"/>
+      <w:r>
+        <w:t>a</w:t>
+      </w:r>
+      <w:proofErr w:type="gramEnd"/>
+      <w:r>
+        <w:t xml:space="preserve"> 80/20 split, specifically 80% of the dataset was used for training and 20% was used for validation. Additional boards were generated for final evaluation. A positive mine detection was classified with a threshold of 0.5.</w:t>
+      </w:r>
+    </w:p>
+    <w:p>
+      <w:pPr>
+        <w:rPr>
+          <w:b/>
+          <w:bCs/>
+        </w:rPr>
+      </w:pPr>
+      <w:r>
+        <w:rPr>
+          <w:b/>
+          <w:bCs/>
+        </w:rPr>
+        <w:t>Quantitative Results</w:t>
+      </w:r>
+    </w:p>
+    <w:p>
+      <w:pPr>
+        <w:ind w:firstLine="720"/>
+      </w:pPr>
+      <w:r>
+        <w:rPr>
+          <w:noProof/>
+        </w:rPr>
+        <w:drawing>
+          <wp:anchor distT="0" distB="0" distL="114300" distR="114300" simplePos="0" relativeHeight="251659264" behindDoc="0" locked="0" layoutInCell="1" allowOverlap="1" wp14:anchorId="4ADFA75A" wp14:editId="45D1EA4D">
+            <wp:simplePos x="0" y="0"/>
+            <wp:positionH relativeFrom="margin">
+              <wp:align>center</wp:align>
+            </wp:positionH>
+            <wp:positionV relativeFrom="margin">
+              <wp:posOffset>6616700</wp:posOffset>
+            </wp:positionV>
+            <wp:extent cx="5897880" cy="2025015"/>
+            <wp:effectExtent l="0" t="0" r="7620" b="0"/>
+            <wp:wrapTopAndBottom/>
+            <wp:docPr id="2089021850" name="Picture 1" descr="A graph with blue and orange lines&#10;&#10;Description automatically generated"/>
+            <wp:cNvGraphicFramePr>
+              <a:graphicFrameLocks xmlns:a="http://schemas.openxmlformats.org/drawingml/2006/main" noChangeAspect="1"/>
+            </wp:cNvGraphicFramePr>
+            <a:graphic xmlns:a="http://schemas.openxmlformats.org/drawingml/2006/main">
+              <a:graphicData uri="http://schemas.openxmlformats.org/drawingml/2006/picture">
+                <pic:pic xmlns:pic="http://schemas.openxmlformats.org/drawingml/2006/picture">
+                  <pic:nvPicPr>
+                    <pic:cNvPr id="2089021850" name="Picture 1" descr="A graph with blue and orange lines&#10;&#10;Description automatically generated"/>
+                    <pic:cNvPicPr/>
+                  </pic:nvPicPr>
+                  <pic:blipFill rotWithShape="1">
+                    <a:blip r:embed="rId10">
+                      <a:extLst>
+                        <a:ext uri="{28A0092B-C50C-407E-A947-70E740481C1C}">
+                          <a14:useLocalDpi xmlns:a14="http://schemas.microsoft.com/office/drawing/2010/main" val="0"/>
+                        </a:ext>
+                      </a:extLst>
+                    </a:blip>
+                    <a:srcRect l="770"/>
+                    <a:stretch/>
+                  </pic:blipFill>
+                  <pic:spPr bwMode="auto">
+                    <a:xfrm>
+                      <a:off x="0" y="0"/>
+                      <a:ext cx="5897880" cy="2025015"/>
+                    </a:xfrm>
+                    <a:prstGeom prst="rect">
+                      <a:avLst/>
+                    </a:prstGeom>
+                    <a:ln>
+                      <a:noFill/>
+                    </a:ln>
+                    <a:extLst>
+                      <a:ext uri="{53640926-AAD7-44D8-BBD7-CCE9431645EC}">
+                        <a14:shadowObscured xmlns:a14="http://schemas.microsoft.com/office/drawing/2010/main"/>
+                      </a:ext>
+                    </a:extLst>
+                  </pic:spPr>
+                </pic:pic>
+              </a:graphicData>
+            </a:graphic>
+          </wp:anchor>
+        </w:drawing>
+      </w:r>
+      <w:r>
+        <w:t xml:space="preserve">The quantitative results of the CNN will be discussed by going in depth and looking the results of our performance measures. This will be the ideal way to see how the model performed as well as look into why it was performing that way. We will also be able to use this information when looking into future improvements to the model and seeing what could be done better form all aspects of the process. </w:t>
+      </w:r>
+    </w:p>
+    <w:p>
+      <w:pPr>
+        <w:jc w:val="center"/>
+      </w:pPr>
+      <w:r>
+        <w:t>Figure 5.1: Accuracy on Epochs</w:t>
+      </w:r>
+    </w:p>
     <w:p/>
     <w:p>
-      <w:r>
-        <w:tab/>
-        <w:t>To train our model we</w:t>
-      </w:r>
-      <w:r>
-        <w:t xml:space="preserve"> randomly</w:t>
-      </w:r>
-      <w:r>
-        <w:t xml:space="preserve"> </w:t>
-      </w:r>
-      <w:r>
-        <w:t xml:space="preserve">generated our own data using </w:t>
-      </w:r>
-      <w:r>
-        <w:t>our functions to create boards in several different states.</w:t>
-      </w:r>
-      <w:r>
-        <w:t xml:space="preserve"> These states were of different complexities, with some being barely solved and others being </w:t>
-      </w:r>
-      <w:r>
-        <w:t>with many revealed squares and possible moves.</w:t>
-      </w:r>
-      <w:r>
-        <w:t xml:space="preserve"> </w:t>
-      </w:r>
-      <w:r>
-        <w:t xml:space="preserve">This was done so that the board was trained on as many different scenarios. </w:t>
-      </w:r>
-      <w:r>
-        <w:t xml:space="preserve">After </w:t>
-      </w:r>
-      <w:r>
-        <w:t xml:space="preserve">trying </w:t>
-      </w:r>
-      <w:r>
-        <w:t xml:space="preserve">several </w:t>
-      </w:r>
-      <w:r>
-        <w:t>different amounts of data, we found that it was best to create a dataset of 300,000 boards as this is when our model reached sufficient convergence</w:t>
-      </w:r>
-      <w:r>
-        <w:t xml:space="preserve">. </w:t>
+      <w:pPr>
+        <w:ind w:firstLine="720"/>
+      </w:pPr>
+      <w:r>
+        <w:lastRenderedPageBreak/>
+        <w:t>Looking at accuracy first, we can see that the train and validation set performed decently well, peaking at around 0.84. In the context of the task and data, this is rather expected, which is why accuracy was not the main performance measure we used. In the game of minesweeper, naturally, there are always more non-mines than mines. This paired with the fact that the model is designed to output a binary matrix which detects the minority (mine) it is always more likely that there will be more 0’s outputted than 1’s on the matrix. This is not optimal, as these 0’s are taken into consideration in accuracy, when comparing to the label matrix.  Accuracy is computed as the following, where T = True, F = False, P = Positives, N = Negatives:</w:t>
+      </w:r>
+    </w:p>
+    <w:p>
+      <w:pPr>
+        <w:rPr>
+          <w:rFonts w:eastAsiaTheme="minorEastAsia"/>
+        </w:rPr>
+      </w:pPr>
+      <m:oMathPara>
+        <m:oMath>
+          <m:r>
+            <w:rPr>
+              <w:rFonts w:ascii="Cambria Math" w:hAnsi="Cambria Math"/>
+            </w:rPr>
+            <m:t xml:space="preserve">Accuracy= </m:t>
+          </m:r>
+          <m:f>
+            <m:fPr>
+              <m:ctrlPr>
+                <w:rPr>
+                  <w:rFonts w:ascii="Cambria Math" w:hAnsi="Cambria Math"/>
+                  <w:i/>
+                </w:rPr>
+              </m:ctrlPr>
+            </m:fPr>
+            <m:num>
+              <m:r>
+                <w:rPr>
+                  <w:rFonts w:ascii="Cambria Math" w:hAnsi="Cambria Math"/>
+                </w:rPr>
+                <m:t>TP+TN</m:t>
+              </m:r>
+            </m:num>
+            <m:den>
+              <m:r>
+                <w:rPr>
+                  <w:rFonts w:ascii="Cambria Math" w:hAnsi="Cambria Math"/>
+                </w:rPr>
+                <m:t>TP+TN+FP+FN</m:t>
+              </m:r>
+            </m:den>
+          </m:f>
+        </m:oMath>
+      </m:oMathPara>
+    </w:p>
+    <w:p>
+      <w:pPr>
+        <w:ind w:firstLine="720"/>
+        <w:rPr>
+          <w:rFonts w:eastAsiaTheme="minorEastAsia"/>
+        </w:rPr>
+      </w:pPr>
+      <w:r>
+        <w:rPr>
+          <w:rFonts w:eastAsiaTheme="minorEastAsia"/>
+        </w:rPr>
+        <w:t>Essentially, this is the percentage of correct guesses (0’s and 1’s) over all possible spots on the grid. Since the model by nature should output more 0’s than 1’s we can see that this validation measure will always be skewed to be higher than it is. This can lead us to the next performance measure we looked at to evaluate the model.</w:t>
+      </w:r>
+    </w:p>
+    <w:p>
+      <w:r>
+        <w:rPr>
+          <w:rFonts w:eastAsiaTheme="minorEastAsia"/>
+          <w:noProof/>
+        </w:rPr>
+        <w:drawing>
+          <wp:anchor distT="0" distB="0" distL="114300" distR="114300" simplePos="0" relativeHeight="251668480" behindDoc="0" locked="0" layoutInCell="1" allowOverlap="1" wp14:anchorId="564CD3AA" wp14:editId="30260103">
+            <wp:simplePos x="0" y="0"/>
+            <wp:positionH relativeFrom="margin">
+              <wp:align>center</wp:align>
+            </wp:positionH>
+            <wp:positionV relativeFrom="margin">
+              <wp:posOffset>3018790</wp:posOffset>
+            </wp:positionV>
+            <wp:extent cx="5943600" cy="2085340"/>
+            <wp:effectExtent l="0" t="0" r="0" b="0"/>
+            <wp:wrapSquare wrapText="bothSides"/>
+            <wp:docPr id="1974347910" name="Picture 1" descr="A graph with a line and a line&#10;&#10;Description automatically generated"/>
+            <wp:cNvGraphicFramePr>
+              <a:graphicFrameLocks xmlns:a="http://schemas.openxmlformats.org/drawingml/2006/main" noChangeAspect="1"/>
+            </wp:cNvGraphicFramePr>
+            <a:graphic xmlns:a="http://schemas.openxmlformats.org/drawingml/2006/main">
+              <a:graphicData uri="http://schemas.openxmlformats.org/drawingml/2006/picture">
+                <pic:pic xmlns:pic="http://schemas.openxmlformats.org/drawingml/2006/picture">
+                  <pic:nvPicPr>
+                    <pic:cNvPr id="1974347910" name="Picture 1" descr="A graph with a line and a line&#10;&#10;Description automatically generated"/>
+                    <pic:cNvPicPr/>
+                  </pic:nvPicPr>
+                  <pic:blipFill>
+                    <a:blip r:embed="rId11">
+                      <a:extLst>
+                        <a:ext uri="{28A0092B-C50C-407E-A947-70E740481C1C}">
+                          <a14:useLocalDpi xmlns:a14="http://schemas.microsoft.com/office/drawing/2010/main" val="0"/>
+                        </a:ext>
+                      </a:extLst>
+                    </a:blip>
+                    <a:stretch>
+                      <a:fillRect/>
+                    </a:stretch>
+                  </pic:blipFill>
+                  <pic:spPr>
+                    <a:xfrm>
+                      <a:off x="0" y="0"/>
+                      <a:ext cx="5943600" cy="2085340"/>
+                    </a:xfrm>
+                    <a:prstGeom prst="rect">
+                      <a:avLst/>
+                    </a:prstGeom>
+                  </pic:spPr>
+                </pic:pic>
+              </a:graphicData>
+            </a:graphic>
+          </wp:anchor>
+        </w:drawing>
+      </w:r>
+    </w:p>
+    <w:p>
+      <w:pPr>
+        <w:jc w:val="center"/>
+        <w:rPr>
+          <w:rFonts w:eastAsiaTheme="minorEastAsia"/>
+        </w:rPr>
+      </w:pPr>
+      <w:r>
+        <w:rPr>
+          <w:rFonts w:eastAsiaTheme="minorEastAsia"/>
+        </w:rPr>
+        <w:t>Figure 5.1: Precision on Epochs</w:t>
+      </w:r>
+    </w:p>
+    <w:p>
+      <w:pPr>
+        <w:ind w:firstLine="720"/>
+        <w:rPr>
+          <w:rFonts w:eastAsiaTheme="minorEastAsia"/>
+        </w:rPr>
+      </w:pPr>
+      <w:r>
+        <w:rPr>
+          <w:rFonts w:eastAsiaTheme="minorEastAsia"/>
+        </w:rPr>
+        <w:t>The second quantitative performance measure we looked at was Precision. This can be computed using the following formula:</w:t>
+      </w:r>
+    </w:p>
+    <w:p>
+      <w:pPr>
+        <w:rPr>
+          <w:rFonts w:eastAsiaTheme="minorEastAsia"/>
+        </w:rPr>
+      </w:pPr>
+      <m:oMathPara>
+        <m:oMath>
+          <m:r>
+            <w:rPr>
+              <w:rFonts w:ascii="Cambria Math" w:hAnsi="Cambria Math"/>
+            </w:rPr>
+            <m:t xml:space="preserve">Precision= </m:t>
+          </m:r>
+          <m:f>
+            <m:fPr>
+              <m:ctrlPr>
+                <w:rPr>
+                  <w:rFonts w:ascii="Cambria Math" w:hAnsi="Cambria Math"/>
+                  <w:i/>
+                </w:rPr>
+              </m:ctrlPr>
+            </m:fPr>
+            <m:num>
+              <m:r>
+                <w:rPr>
+                  <w:rFonts w:ascii="Cambria Math" w:hAnsi="Cambria Math"/>
+                </w:rPr>
+                <m:t>TP</m:t>
+              </m:r>
+            </m:num>
+            <m:den>
+              <m:r>
+                <w:rPr>
+                  <w:rFonts w:ascii="Cambria Math" w:hAnsi="Cambria Math"/>
+                </w:rPr>
+                <m:t>TP+FP</m:t>
+              </m:r>
+            </m:den>
+          </m:f>
+        </m:oMath>
+      </m:oMathPara>
+    </w:p>
+    <w:p>
+      <w:pPr>
+        <w:ind w:firstLine="720"/>
+      </w:pPr>
+      <w:r>
+        <w:t xml:space="preserve">Precision is a good performance measure for this task, as it looks at the number of mines the model predicted correctly out of </w:t>
+      </w:r>
+      <w:proofErr w:type="gramStart"/>
+      <w:r>
+        <w:t>all of</w:t>
+      </w:r>
+      <w:proofErr w:type="gramEnd"/>
+      <w:r>
+        <w:t xml:space="preserve"> the spots it thought were mines. This measure gives us an understanding of how the model is doing properly, as it looks at the minority (mines) and precisely tells us how many of its predictions were correct. We can see the model performed decently well with an average precision of around 0.72. This put into words tells us that, on average, 71% of the models’ predictions were correct. Although in the same range, his number fluctuates more when looking at the validation set, however this can be attributed to common differences in the training and validation set. This measure although good, does not give us a good idea of how the model performs from the perspective of the minesweeper board. It does not tell us how the model did with respect to the whole board. This is the reason the next measure was used.  </w:t>
+      </w:r>
+    </w:p>
+    <w:p>
+      <w:r>
+        <w:rPr>
+          <w:noProof/>
+        </w:rPr>
+        <w:lastRenderedPageBreak/>
+        <w:drawing>
+          <wp:anchor distT="0" distB="0" distL="114300" distR="114300" simplePos="0" relativeHeight="251661312" behindDoc="0" locked="0" layoutInCell="1" allowOverlap="1" wp14:anchorId="4F71CE18" wp14:editId="75426FB2">
+            <wp:simplePos x="0" y="0"/>
+            <wp:positionH relativeFrom="margin">
+              <wp:posOffset>466725</wp:posOffset>
+            </wp:positionH>
+            <wp:positionV relativeFrom="margin">
+              <wp:posOffset>-5080</wp:posOffset>
+            </wp:positionV>
+            <wp:extent cx="5943600" cy="2081530"/>
+            <wp:effectExtent l="0" t="0" r="0" b="0"/>
+            <wp:wrapSquare wrapText="bothSides"/>
+            <wp:docPr id="1841023136" name="Picture 1" descr="A graph with a line and a line&#10;&#10;Description automatically generated"/>
+            <wp:cNvGraphicFramePr>
+              <a:graphicFrameLocks xmlns:a="http://schemas.openxmlformats.org/drawingml/2006/main" noChangeAspect="1"/>
+            </wp:cNvGraphicFramePr>
+            <a:graphic xmlns:a="http://schemas.openxmlformats.org/drawingml/2006/main">
+              <a:graphicData uri="http://schemas.openxmlformats.org/drawingml/2006/picture">
+                <pic:pic xmlns:pic="http://schemas.openxmlformats.org/drawingml/2006/picture">
+                  <pic:nvPicPr>
+                    <pic:cNvPr id="1841023136" name="Picture 1" descr="A graph with a line and a line&#10;&#10;Description automatically generated"/>
+                    <pic:cNvPicPr/>
+                  </pic:nvPicPr>
+                  <pic:blipFill>
+                    <a:blip r:embed="rId12">
+                      <a:extLst>
+                        <a:ext uri="{28A0092B-C50C-407E-A947-70E740481C1C}">
+                          <a14:useLocalDpi xmlns:a14="http://schemas.microsoft.com/office/drawing/2010/main" val="0"/>
+                        </a:ext>
+                      </a:extLst>
+                    </a:blip>
+                    <a:stretch>
+                      <a:fillRect/>
+                    </a:stretch>
+                  </pic:blipFill>
+                  <pic:spPr>
+                    <a:xfrm>
+                      <a:off x="0" y="0"/>
+                      <a:ext cx="5943600" cy="2081530"/>
+                    </a:xfrm>
+                    <a:prstGeom prst="rect">
+                      <a:avLst/>
+                    </a:prstGeom>
+                  </pic:spPr>
+                </pic:pic>
+              </a:graphicData>
+            </a:graphic>
+          </wp:anchor>
+        </w:drawing>
       </w:r>
     </w:p>
     <w:p/>
@@ -1698,6 +2175,532 @@
     <w:p/>
     <w:p/>
     <w:p/>
+    <w:p/>
+    <w:p/>
+    <w:p>
+      <w:pPr>
+        <w:jc w:val="center"/>
+      </w:pPr>
+      <w:r>
+        <w:t>Figure 5.3: Recall on Epochs</w:t>
+      </w:r>
+    </w:p>
+    <w:p>
+      <w:pPr>
+        <w:ind w:firstLine="720"/>
+        <w:rPr>
+          <w:rFonts w:eastAsiaTheme="minorEastAsia"/>
+        </w:rPr>
+      </w:pPr>
+      <w:r>
+        <w:t xml:space="preserve">Recall is a good performance measure for this task as it essentially provides a metric of the proportion of actual positives that were </w:t>
+      </w:r>
+      <w:proofErr w:type="gramStart"/>
+      <w:r>
+        <w:t>identified  as</w:t>
+      </w:r>
+      <w:proofErr w:type="gramEnd"/>
+      <w:r>
+        <w:t xml:space="preserve"> positives by the model. This basically telling us how many mines the model guessed correctly out of all the mines on the grid. Recall can be computed as the following: </w:t>
+      </w:r>
+    </w:p>
+    <w:p>
+      <w:pPr>
+        <w:rPr>
+          <w:rFonts w:eastAsiaTheme="minorEastAsia"/>
+        </w:rPr>
+      </w:pPr>
+      <m:oMathPara>
+        <m:oMath>
+          <m:r>
+            <w:rPr>
+              <w:rFonts w:ascii="Cambria Math" w:hAnsi="Cambria Math"/>
+            </w:rPr>
+            <m:t xml:space="preserve">Recall= </m:t>
+          </m:r>
+          <m:f>
+            <m:fPr>
+              <m:ctrlPr>
+                <w:rPr>
+                  <w:rFonts w:ascii="Cambria Math" w:hAnsi="Cambria Math"/>
+                  <w:i/>
+                </w:rPr>
+              </m:ctrlPr>
+            </m:fPr>
+            <m:num>
+              <m:r>
+                <w:rPr>
+                  <w:rFonts w:ascii="Cambria Math" w:hAnsi="Cambria Math"/>
+                </w:rPr>
+                <m:t>TP</m:t>
+              </m:r>
+            </m:num>
+            <m:den>
+              <m:r>
+                <w:rPr>
+                  <w:rFonts w:ascii="Cambria Math" w:hAnsi="Cambria Math"/>
+                </w:rPr>
+                <m:t>TP+FN</m:t>
+              </m:r>
+            </m:den>
+          </m:f>
+        </m:oMath>
+      </m:oMathPara>
+    </w:p>
+    <w:p>
+      <w:pPr>
+        <w:ind w:firstLine="720"/>
+        <w:rPr>
+          <w:rFonts w:eastAsiaTheme="minorEastAsia"/>
+        </w:rPr>
+      </w:pPr>
+      <w:r>
+        <w:rPr>
+          <w:rFonts w:eastAsiaTheme="minorEastAsia"/>
+        </w:rPr>
+        <w:t xml:space="preserve">We can see on average, the model had a recall of about 0.35, telling us that on average it got 35% of all the miens on the board. This may not seem impressive at first glance, however when we look into the data and how minesweeper </w:t>
+      </w:r>
+      <w:proofErr w:type="gramStart"/>
+      <w:r>
+        <w:rPr>
+          <w:rFonts w:eastAsiaTheme="minorEastAsia"/>
+        </w:rPr>
+        <w:t>works</w:t>
+      </w:r>
+      <w:proofErr w:type="gramEnd"/>
+      <w:r>
+        <w:rPr>
+          <w:rFonts w:eastAsiaTheme="minorEastAsia"/>
+        </w:rPr>
+        <w:t xml:space="preserve"> we can break this number down further. When the data was fed into the model, the degree to which boards were “uncovered” were randomly generated at the time of the dataset creation. The probability a square would be “uncovered”, therefore uncovering neighbor squares was 0.3. The reason this was done was to ensure the model would be able to identify mine locations without having access to most of the board, just like a real game situation. This means the model was mostly given heavily covered grids to train on. This actually makes the 0.35 recall rather impressive, as the model is not expected </w:t>
+      </w:r>
+      <w:proofErr w:type="gramStart"/>
+      <w:r>
+        <w:rPr>
+          <w:rFonts w:eastAsiaTheme="minorEastAsia"/>
+        </w:rPr>
+        <w:t>to  guess</w:t>
+      </w:r>
+      <w:proofErr w:type="gramEnd"/>
+      <w:r>
+        <w:rPr>
+          <w:rFonts w:eastAsiaTheme="minorEastAsia"/>
+        </w:rPr>
+        <w:t xml:space="preserve"> mines on completely covered parts of the board (most of the data had large uncovered portions). Looking at the recall as a function of how uncovered the board </w:t>
+      </w:r>
+      <w:proofErr w:type="gramStart"/>
+      <w:r>
+        <w:rPr>
+          <w:rFonts w:eastAsiaTheme="minorEastAsia"/>
+        </w:rPr>
+        <w:t>was,  we</w:t>
+      </w:r>
+      <w:proofErr w:type="gramEnd"/>
+      <w:r>
+        <w:rPr>
+          <w:rFonts w:eastAsiaTheme="minorEastAsia"/>
+        </w:rPr>
+        <w:t xml:space="preserve"> can say that the model did a rather good job of identifying mines near uncovered spots of the board, something which mirrors a real life scenario.</w:t>
+      </w:r>
+    </w:p>
+    <w:p>
+      <w:pPr>
+        <w:ind w:firstLine="720"/>
+        <w:rPr>
+          <w:rFonts w:eastAsiaTheme="minorEastAsia"/>
+        </w:rPr>
+      </w:pPr>
+      <w:r>
+        <w:rPr>
+          <w:rFonts w:eastAsiaTheme="minorEastAsia"/>
+        </w:rPr>
+        <w:t xml:space="preserve">We decided not to use an F1 score to evaluate the model, however given this is a combination of recall and precision, the two most important metrics in this instance, in the future this would </w:t>
+      </w:r>
+      <w:proofErr w:type="gramStart"/>
+      <w:r>
+        <w:rPr>
+          <w:rFonts w:eastAsiaTheme="minorEastAsia"/>
+        </w:rPr>
+        <w:t>definitely be</w:t>
+      </w:r>
+      <w:proofErr w:type="gramEnd"/>
+      <w:r>
+        <w:rPr>
+          <w:rFonts w:eastAsiaTheme="minorEastAsia"/>
+        </w:rPr>
+        <w:t xml:space="preserve"> something used. Another idea could be making a custom metric, a function of recall which takes into consideration how uncovered the board is, giving us a more “accurate” recall value. </w:t>
+      </w:r>
+    </w:p>
+    <w:p>
+      <w:pPr>
+        <w:rPr>
+          <w:rFonts w:eastAsiaTheme="minorEastAsia"/>
+          <w:b/>
+          <w:bCs/>
+        </w:rPr>
+      </w:pPr>
+      <w:r>
+        <w:rPr>
+          <w:rFonts w:eastAsiaTheme="minorEastAsia"/>
+          <w:b/>
+          <w:bCs/>
+        </w:rPr>
+        <w:t>Qualitative Results</w:t>
+      </w:r>
+    </w:p>
+    <w:p>
+      <w:pPr>
+        <w:ind w:firstLine="720"/>
+      </w:pPr>
+      <w:r>
+        <w:t xml:space="preserve">A few different example screenshots taken during gameplay can be used to get some information into how the model performs. </w:t>
+      </w:r>
+    </w:p>
+    <w:p>
+      <w:r>
+        <w:rPr>
+          <w:noProof/>
+        </w:rPr>
+        <w:drawing>
+          <wp:anchor distT="0" distB="0" distL="114300" distR="114300" simplePos="0" relativeHeight="251663360" behindDoc="0" locked="0" layoutInCell="1" allowOverlap="1" wp14:anchorId="56C43592" wp14:editId="0C6D0593">
+            <wp:simplePos x="0" y="0"/>
+            <wp:positionH relativeFrom="margin">
+              <wp:align>center</wp:align>
+            </wp:positionH>
+            <wp:positionV relativeFrom="margin">
+              <wp:posOffset>7467600</wp:posOffset>
+            </wp:positionV>
+            <wp:extent cx="4733925" cy="1253276"/>
+            <wp:effectExtent l="0" t="0" r="0" b="4445"/>
+            <wp:wrapSquare wrapText="bothSides"/>
+            <wp:docPr id="1112588375" name="Picture 1" descr="A black and red checkered pattern&#10;&#10;Description automatically generated"/>
+            <wp:cNvGraphicFramePr>
+              <a:graphicFrameLocks xmlns:a="http://schemas.openxmlformats.org/drawingml/2006/main" noChangeAspect="1"/>
+            </wp:cNvGraphicFramePr>
+            <a:graphic xmlns:a="http://schemas.openxmlformats.org/drawingml/2006/main">
+              <a:graphicData uri="http://schemas.openxmlformats.org/drawingml/2006/picture">
+                <pic:pic xmlns:pic="http://schemas.openxmlformats.org/drawingml/2006/picture">
+                  <pic:nvPicPr>
+                    <pic:cNvPr id="1112588375" name="Picture 1" descr="A black and red checkered pattern&#10;&#10;Description automatically generated"/>
+                    <pic:cNvPicPr>
+                      <a:picLocks noChangeAspect="1" noChangeArrowheads="1"/>
+                    </pic:cNvPicPr>
+                  </pic:nvPicPr>
+                  <pic:blipFill>
+                    <a:blip r:embed="rId13" cstate="print">
+                      <a:extLst>
+                        <a:ext uri="{28A0092B-C50C-407E-A947-70E740481C1C}">
+                          <a14:useLocalDpi xmlns:a14="http://schemas.microsoft.com/office/drawing/2010/main" val="0"/>
+                        </a:ext>
+                      </a:extLst>
+                    </a:blip>
+                    <a:srcRect/>
+                    <a:stretch>
+                      <a:fillRect/>
+                    </a:stretch>
+                  </pic:blipFill>
+                  <pic:spPr bwMode="auto">
+                    <a:xfrm>
+                      <a:off x="0" y="0"/>
+                      <a:ext cx="4733925" cy="1253276"/>
+                    </a:xfrm>
+                    <a:prstGeom prst="rect">
+                      <a:avLst/>
+                    </a:prstGeom>
+                    <a:noFill/>
+                    <a:ln>
+                      <a:noFill/>
+                    </a:ln>
+                  </pic:spPr>
+                </pic:pic>
+              </a:graphicData>
+            </a:graphic>
+          </wp:anchor>
+        </w:drawing>
+      </w:r>
+    </w:p>
+    <w:p/>
+    <w:p/>
+    <w:p/>
+    <w:p/>
+    <w:p>
+      <w:pPr>
+        <w:ind w:firstLine="720"/>
+      </w:pPr>
+      <w:r>
+        <w:lastRenderedPageBreak/>
+        <w:t xml:space="preserve">Above we can see an example scenario. The heatmap output, as discussed earlier shows the mine probabilities. The brighter red a square is, the more likely that is the location of a mine. We can see that most mine locations surrounding the uncovered area can be identified. In this scenario we can see most of the board is covered. The varying amounts of red are essentially random guesses as the </w:t>
+      </w:r>
+      <w:proofErr w:type="gramStart"/>
+      <w:r>
+        <w:t>agent  is</w:t>
+      </w:r>
+      <w:proofErr w:type="gramEnd"/>
+      <w:r>
+        <w:t xml:space="preserve"> not sure if there are mines there or not. This is likely because the model was trained on a one channel input, not specifically provided with a mask of covered grid locations. This will be covered in more depth in the future work directions section.</w:t>
+      </w:r>
+    </w:p>
+    <w:p>
+      <w:r>
+        <w:rPr>
+          <w:noProof/>
+        </w:rPr>
+        <w:drawing>
+          <wp:anchor distT="0" distB="0" distL="114300" distR="114300" simplePos="0" relativeHeight="251665408" behindDoc="0" locked="0" layoutInCell="1" allowOverlap="1" wp14:anchorId="65CAA4AD" wp14:editId="0C2C5073">
+            <wp:simplePos x="0" y="0"/>
+            <wp:positionH relativeFrom="margin">
+              <wp:posOffset>1181100</wp:posOffset>
+            </wp:positionH>
+            <wp:positionV relativeFrom="margin">
+              <wp:posOffset>1276350</wp:posOffset>
+            </wp:positionV>
+            <wp:extent cx="4343400" cy="1268095"/>
+            <wp:effectExtent l="0" t="0" r="0" b="8255"/>
+            <wp:wrapSquare wrapText="bothSides"/>
+            <wp:docPr id="1686757066" name="Picture 2" descr="A close-up of a grid&#10;&#10;Description automatically generated"/>
+            <wp:cNvGraphicFramePr>
+              <a:graphicFrameLocks xmlns:a="http://schemas.openxmlformats.org/drawingml/2006/main" noChangeAspect="1"/>
+            </wp:cNvGraphicFramePr>
+            <a:graphic xmlns:a="http://schemas.openxmlformats.org/drawingml/2006/main">
+              <a:graphicData uri="http://schemas.openxmlformats.org/drawingml/2006/picture">
+                <pic:pic xmlns:pic="http://schemas.openxmlformats.org/drawingml/2006/picture">
+                  <pic:nvPicPr>
+                    <pic:cNvPr id="1686757066" name="Picture 2" descr="A close-up of a grid&#10;&#10;Description automatically generated"/>
+                    <pic:cNvPicPr>
+                      <a:picLocks noChangeAspect="1" noChangeArrowheads="1"/>
+                    </pic:cNvPicPr>
+                  </pic:nvPicPr>
+                  <pic:blipFill>
+                    <a:blip r:embed="rId14" cstate="print">
+                      <a:extLst>
+                        <a:ext uri="{28A0092B-C50C-407E-A947-70E740481C1C}">
+                          <a14:useLocalDpi xmlns:a14="http://schemas.microsoft.com/office/drawing/2010/main" val="0"/>
+                        </a:ext>
+                      </a:extLst>
+                    </a:blip>
+                    <a:srcRect/>
+                    <a:stretch>
+                      <a:fillRect/>
+                    </a:stretch>
+                  </pic:blipFill>
+                  <pic:spPr bwMode="auto">
+                    <a:xfrm>
+                      <a:off x="0" y="0"/>
+                      <a:ext cx="4343400" cy="1268095"/>
+                    </a:xfrm>
+                    <a:prstGeom prst="rect">
+                      <a:avLst/>
+                    </a:prstGeom>
+                    <a:noFill/>
+                    <a:ln>
+                      <a:noFill/>
+                    </a:ln>
+                  </pic:spPr>
+                </pic:pic>
+              </a:graphicData>
+            </a:graphic>
+            <wp14:sizeRelH relativeFrom="margin">
+              <wp14:pctWidth>0</wp14:pctWidth>
+            </wp14:sizeRelH>
+            <wp14:sizeRelV relativeFrom="margin">
+              <wp14:pctHeight>0</wp14:pctHeight>
+            </wp14:sizeRelV>
+          </wp:anchor>
+        </w:drawing>
+      </w:r>
+    </w:p>
+    <w:p/>
+    <w:p/>
+    <w:p/>
+    <w:p/>
+    <w:p>
+      <w:pPr>
+        <w:ind w:firstLine="720"/>
+      </w:pPr>
+      <w:r>
+        <w:t>This is reinforced by another example where a large majority of the grid is covered. Absolute mine locations can be distinguished, but apart from that, the model does not perform well on large, covered portions.</w:t>
+      </w:r>
+    </w:p>
+    <w:p>
+      <w:r>
+        <w:rPr>
+          <w:noProof/>
+        </w:rPr>
+        <w:drawing>
+          <wp:anchor distT="0" distB="0" distL="114300" distR="114300" simplePos="0" relativeHeight="251667456" behindDoc="0" locked="0" layoutInCell="1" allowOverlap="1" wp14:anchorId="42F16F86" wp14:editId="12E20153">
+            <wp:simplePos x="0" y="0"/>
+            <wp:positionH relativeFrom="margin">
+              <wp:align>center</wp:align>
+            </wp:positionH>
+            <wp:positionV relativeFrom="margin">
+              <wp:posOffset>3112770</wp:posOffset>
+            </wp:positionV>
+            <wp:extent cx="4425950" cy="1305560"/>
+            <wp:effectExtent l="0" t="0" r="0" b="8890"/>
+            <wp:wrapSquare wrapText="bothSides"/>
+            <wp:docPr id="1981590317" name="Picture 3" descr="A collage of a grid&#10;&#10;Description automatically generated"/>
+            <wp:cNvGraphicFramePr>
+              <a:graphicFrameLocks xmlns:a="http://schemas.openxmlformats.org/drawingml/2006/main" noChangeAspect="1"/>
+            </wp:cNvGraphicFramePr>
+            <a:graphic xmlns:a="http://schemas.openxmlformats.org/drawingml/2006/main">
+              <a:graphicData uri="http://schemas.openxmlformats.org/drawingml/2006/picture">
+                <pic:pic xmlns:pic="http://schemas.openxmlformats.org/drawingml/2006/picture">
+                  <pic:nvPicPr>
+                    <pic:cNvPr id="1981590317" name="Picture 3" descr="A collage of a grid&#10;&#10;Description automatically generated"/>
+                    <pic:cNvPicPr>
+                      <a:picLocks noChangeAspect="1" noChangeArrowheads="1"/>
+                    </pic:cNvPicPr>
+                  </pic:nvPicPr>
+                  <pic:blipFill>
+                    <a:blip r:embed="rId15" cstate="print">
+                      <a:extLst>
+                        <a:ext uri="{28A0092B-C50C-407E-A947-70E740481C1C}">
+                          <a14:useLocalDpi xmlns:a14="http://schemas.microsoft.com/office/drawing/2010/main" val="0"/>
+                        </a:ext>
+                      </a:extLst>
+                    </a:blip>
+                    <a:srcRect/>
+                    <a:stretch>
+                      <a:fillRect/>
+                    </a:stretch>
+                  </pic:blipFill>
+                  <pic:spPr bwMode="auto">
+                    <a:xfrm>
+                      <a:off x="0" y="0"/>
+                      <a:ext cx="4425950" cy="1305560"/>
+                    </a:xfrm>
+                    <a:prstGeom prst="rect">
+                      <a:avLst/>
+                    </a:prstGeom>
+                    <a:noFill/>
+                    <a:ln>
+                      <a:noFill/>
+                    </a:ln>
+                  </pic:spPr>
+                </pic:pic>
+              </a:graphicData>
+            </a:graphic>
+            <wp14:sizeRelH relativeFrom="margin">
+              <wp14:pctWidth>0</wp14:pctWidth>
+            </wp14:sizeRelH>
+            <wp14:sizeRelV relativeFrom="margin">
+              <wp14:pctHeight>0</wp14:pctHeight>
+            </wp14:sizeRelV>
+          </wp:anchor>
+        </w:drawing>
+      </w:r>
+    </w:p>
+    <w:p/>
+    <w:p/>
+    <w:p/>
+    <w:p/>
+    <w:p>
+      <w:pPr>
+        <w:ind w:firstLine="720"/>
+      </w:pPr>
+      <w:r>
+        <w:t xml:space="preserve">In another example here, we </w:t>
+      </w:r>
+      <w:proofErr w:type="gramStart"/>
+      <w:r>
+        <w:t>are able to</w:t>
+      </w:r>
+      <w:proofErr w:type="gramEnd"/>
+      <w:r>
+        <w:t xml:space="preserve"> see the opposite. More of the board is uncovered therefore the agent performs much better. Many mine locations are identified with high confidence, along with locations slightly further away from direct mines. However, again, the model does not perform well with large, covered portions of the grid far away from uncovered spots. A grid like this would be the most </w:t>
+      </w:r>
+      <w:proofErr w:type="gramStart"/>
+      <w:r>
+        <w:t>similar to</w:t>
+      </w:r>
+      <w:proofErr w:type="gramEnd"/>
+      <w:r>
+        <w:t xml:space="preserve"> something the model was trained on, based upon how much of the board was uncovered. This is a good visualization of the recall metric which was discussed in the quantitative results portion of this report.</w:t>
+      </w:r>
+    </w:p>
+    <w:p>
+      <w:pPr>
+        <w:rPr>
+          <w:b/>
+          <w:bCs/>
+        </w:rPr>
+      </w:pPr>
+      <w:r>
+        <w:rPr>
+          <w:b/>
+          <w:bCs/>
+        </w:rPr>
+        <w:t>Discussion (Limits, Future Work and Implications)</w:t>
+      </w:r>
+    </w:p>
+    <w:p>
+      <w:pPr>
+        <w:ind w:firstLine="720"/>
+      </w:pPr>
+      <w:r>
+        <w:t>Looking at the work, there are many areas which could use improvement, which, with more time could easily be ironed out and help the model perform much better. In this section of the report, we will go over them and see how in the future we could possibly fix these.</w:t>
+      </w:r>
+      <w:r>
+        <w:br/>
+      </w:r>
+      <w:r>
+        <w:br/>
+      </w:r>
+      <w:r>
+        <w:t xml:space="preserve">                 </w:t>
+      </w:r>
+      <w:r>
+        <w:t xml:space="preserve">One of the main issues with the models is the fact that it tends to make predictions outside of where mines could be detected with the current state of the board. Although it is possible for the network to make these predictions given a game state, it would require a deeper convolutional neural network and possibly an entirely different approach. In this case, the CNN is not set up to do this, therefore the predictions on heavily covered areas of the board resembling a checkerboard shape would be rather erroneous. One way of approaching this problem could be fixing the input of the model. Our data had only 1 channel, meaning that the game state at a given time was encoded numerically to a format we decided on and that was what the CNN was trained on. Adding an additional channel to this could be beneficial. Instead of each spot on the grid being a single value (data shape being (1, 30, 16, 1)) it could be 2 values, the second one specifying if the spot is covered or not by giving a 1 or 0. This type of mask would make the new data shape (2,30,16,1) and might help the model identify and not put effort towards heavily covered parts of the grid, reducing false positives and ultimately increasing performance. </w:t>
+      </w:r>
+    </w:p>
+    <w:p>
+      <w:pPr>
+        <w:ind w:firstLine="720"/>
+      </w:pPr>
+      <w:r>
+        <w:lastRenderedPageBreak/>
+        <w:t xml:space="preserve">Another issue that can be looked at is the fact that the model is not able to make deep connections apart form nodes in the near vicinity of uncovered nodes. A goal of the project would be to have the model be able to make predictions further from the currently exposed area. To have the model do this, looking into deeper CNN’s and different architectures would be beneficial. As of right now the CNN is a rather shallow and simple CNN with normalization and dropouts to avoid overfitting. A problem in the real world which could mirror minesweeper in a sort of way could be image segmentation, where CNN’s classify portions of an image of being something specific. For example, providing the CNN a frame from a surgical video, different parts of anatomy could be classified and colored in the frame. This could be compared to minesweeper, where we are essentially doing this, but with the minesweeper board. A commonly used architecture for image segmentation are U-nets, which tend to be good for per-pixel classifications, or probability maps of sorts. Implementing a more complex U-net architecture could be a change worth investigating to improve model performance. </w:t>
+      </w:r>
+    </w:p>
+    <w:p>
+      <w:pPr>
+        <w:rPr>
+          <w:b/>
+          <w:bCs/>
+        </w:rPr>
+      </w:pPr>
+      <w:r>
+        <w:rPr>
+          <w:b/>
+          <w:bCs/>
+        </w:rPr>
+        <w:t>Conclusion</w:t>
+      </w:r>
+    </w:p>
+    <w:p>
+      <w:pPr>
+        <w:ind w:firstLine="720"/>
+      </w:pPr>
+      <w:r>
+        <w:t xml:space="preserve">In conclusion, this work was a success in terms of performance. Looking at the results, it is evident the agent is decent at detecting mines in the near vicinity of the exposed area. This was the goal of the project, to assist the user in finding mines to a decently high degree of accuracy, which it does. In future work, integration of better data preprocessing and looking into more complex architectures such as </w:t>
+      </w:r>
+      <w:proofErr w:type="gramStart"/>
+      <w:r>
+        <w:t>U-nets</w:t>
+      </w:r>
+      <w:proofErr w:type="gramEnd"/>
+      <w:r>
+        <w:t xml:space="preserve"> which are used for similar image segmentation tasks would be quite beneficial. These next steps would allow the model to potentially make more complex connections between revealed areas of the board and non-revealed areas allowing for deeper and more complex connections, giving further </w:t>
+      </w:r>
+      <w:proofErr w:type="gramStart"/>
+      <w:r>
+        <w:t>mine</w:t>
+      </w:r>
+      <w:proofErr w:type="gramEnd"/>
+      <w:r>
+        <w:t xml:space="preserve"> locations. Apart from this the project was a success and a tremendous learning experience.</w:t>
+      </w:r>
+    </w:p>
     <w:p/>
     <w:p/>
     <w:p/>
@@ -1716,20 +2719,18 @@
     <w:p/>
     <w:sdt>
       <w:sdtPr>
+        <w:rPr>
+          <w:rFonts w:asciiTheme="minorHAnsi" w:eastAsiaTheme="minorHAnsi" w:hAnsiTheme="minorHAnsi" w:cstheme="minorBidi"/>
+          <w:color w:val="auto"/>
+          <w:sz w:val="22"/>
+          <w:szCs w:val="22"/>
+        </w:rPr>
         <w:id w:val="-421958230"/>
         <w:docPartObj>
           <w:docPartGallery w:val="Bibliographies"/>
           <w:docPartUnique/>
         </w:docPartObj>
       </w:sdtPr>
-      <w:sdtEndPr>
-        <w:rPr>
-          <w:rFonts w:asciiTheme="minorHAnsi" w:eastAsiaTheme="minorHAnsi" w:hAnsiTheme="minorHAnsi" w:cstheme="minorBidi"/>
-          <w:color w:val="auto"/>
-          <w:sz w:val="22"/>
-          <w:szCs w:val="22"/>
-        </w:rPr>
-      </w:sdtEndPr>
       <w:sdtContent>
         <w:p>
           <w:pPr>
@@ -1902,6 +2903,13 @@
               </w:r>
             </w:p>
             <w:p>
+              <w:pPr>
+                <w:pStyle w:val="Bibliography"/>
+                <w:ind w:left="720" w:hanging="720"/>
+                <w:rPr>
+                  <w:noProof/>
+                </w:rPr>
+              </w:pPr>
               <w:r>
                 <w:rPr>
                   <w:b/>
@@ -1910,7 +2918,40 @@
                 </w:rPr>
                 <w:fldChar w:fldCharType="end"/>
               </w:r>
+              <w:r>
+                <w:rPr>
+                  <w:noProof/>
+                </w:rPr>
+                <w:t xml:space="preserve">Ronneberger, O. (n.d.). </w:t>
+              </w:r>
+              <w:r>
+                <w:rPr>
+                  <w:i/>
+                  <w:iCs/>
+                  <w:noProof/>
+                </w:rPr>
+                <w:t>NET: Convolutional Networks for Biomedical Image Segmentation</w:t>
+              </w:r>
+              <w:r>
+                <w:rPr>
+                  <w:noProof/>
+                </w:rPr>
+                <w:t>. U-Net: Convolutional Networks for Biomedical Image Segmentation.</w:t>
+              </w:r>
+              <w:r>
+                <w:rPr>
+                  <w:noProof/>
+                </w:rPr>
+                <w:t>Retrieved from</w:t>
+              </w:r>
+              <w:r>
+                <w:rPr>
+                  <w:noProof/>
+                </w:rPr>
+                <w:t xml:space="preserve"> https://lmb.informatik.uni-freiburg.de/people/ronneber/u-net/ </w:t>
+              </w:r>
             </w:p>
+            <w:p/>
           </w:sdtContent>
         </w:sdt>
       </w:sdtContent>
@@ -1918,7 +2959,7 @@
     <w:p/>
     <w:sectPr>
       <w:pgSz w:w="12240" w:h="15840"/>
-      <w:pgMar w:top="1440" w:right="1440" w:bottom="1440" w:left="1440" w:header="708" w:footer="708" w:gutter="0"/>
+      <w:pgMar w:top="720" w:right="720" w:bottom="720" w:left="720" w:header="708" w:footer="708" w:gutter="0"/>
       <w:cols w:space="708"/>
       <w:docGrid w:linePitch="360"/>
     </w:sectPr>
@@ -2879,7 +3920,6 @@
   <w:style w:type="character" w:default="1" w:styleId="DefaultParagraphFont">
     <w:name w:val="Default Paragraph Font"/>
     <w:uiPriority w:val="1"/>
-    <w:semiHidden/>
     <w:unhideWhenUsed/>
   </w:style>
   <w:style w:type="table" w:default="1" w:styleId="TableNormal">
@@ -3296,6 +4336,19 @@
     <w:uiPriority w:val="37"/>
     <w:unhideWhenUsed/>
     <w:rsid w:val="00E144A4"/>
+  </w:style>
+  <w:style w:type="paragraph" w:styleId="NormalWeb">
+    <w:name w:val="Normal (Web)"/>
+    <w:basedOn w:val="Normal"/>
+    <w:uiPriority w:val="99"/>
+    <w:semiHidden/>
+    <w:unhideWhenUsed/>
+    <w:rsid w:val="003911D7"/>
+    <w:rPr>
+      <w:rFonts w:ascii="Times New Roman" w:hAnsi="Times New Roman" w:cs="Times New Roman"/>
+      <w:sz w:val="24"/>
+      <w:szCs w:val="24"/>
+    </w:rPr>
   </w:style>
 </w:styles>
 </file>
